--- a/user-guide-contoso-payroll.docx
+++ b/user-guide-contoso-payroll.docx
@@ -3,10 +3,102 @@
 <w:document xmlns:wpc="http://schemas.microsoft.com/office/word/2010/wordprocessingCanvas" xmlns:cx="http://schemas.microsoft.com/office/drawing/2014/chartex" xmlns:cx1="http://schemas.microsoft.com/office/drawing/2015/9/8/chartex" xmlns:cx2="http://schemas.microsoft.com/office/drawing/2015/10/21/chartex" xmlns:cx3="http://schemas.microsoft.com/office/drawing/2016/5/9/chartex" xmlns:cx4="http://schemas.microsoft.com/office/drawing/2016/5/10/chartex" xmlns:cx5="http://schemas.microsoft.com/office/drawing/2016/5/11/chartex" xmlns:cx6="http://schemas.microsoft.com/office/drawing/2016/5/12/chartex" xmlns:cx7="http://schemas.microsoft.com/office/drawing/2016/5/13/chartex" xmlns:cx8="http://schemas.microsoft.com/office/drawing/2016/5/14/chartex" xmlns:mc="http://schemas.openxmlformats.org/markup-compatibility/2006" xmlns:aink="http://schemas.microsoft.com/office/drawing/2016/ink" xmlns:am3d="http://schemas.microsoft.com/office/drawing/2017/model3d" xmlns:o="urn:schemas-microsoft-com:office:office" xmlns:oel="http://schemas.microsoft.com/office/2019/extlst" xmlns:r="http://schemas.openxmlformats.org/officeDocument/2006/relationships" xmlns:m="http://schemas.openxmlformats.org/officeDocument/2006/math" xmlns:v="urn:schemas-microsoft-com:vml" xmlns:wp14="http://schemas.microsoft.com/office/word/2010/wordprocessingDrawing" xmlns:wp="http://schemas.openxmlformats.org/drawingml/2006/wordprocessingDrawing" xmlns:w10="urn:schemas-microsoft-com:office:word" xmlns:w="http://schemas.openxmlformats.org/wordprocessingml/2006/main" xmlns:w14="http://schemas.microsoft.com/office/word/2010/wordml" xmlns:w15="http://schemas.microsoft.com/office/word/2012/wordml" xmlns:w16cex="http://schemas.microsoft.com/office/word/2018/wordml/cex" xmlns:w16cid="http://schemas.microsoft.com/office/word/2016/wordml/cid" xmlns:w16="http://schemas.microsoft.com/office/word/2018/wordml" xmlns:w16sdtdh="http://schemas.microsoft.com/office/word/2020/wordml/sdtdatahash" xmlns:w16se="http://schemas.microsoft.com/office/word/2015/wordml/symex" xmlns:wpg="http://schemas.microsoft.com/office/word/2010/wordprocessingGroup" xmlns:wpi="http://schemas.microsoft.com/office/word/2010/wordprocessingInk" xmlns:wne="http://schemas.microsoft.com/office/word/2006/wordml" xmlns:wps="http://schemas.microsoft.com/office/word/2010/wordprocessingShape" mc:Ignorable="w14 w15 w16se w16cid w16 w16cex w16sdtdh wp14">
   <w:body>
     <w:p>
-      <w:r>
-        <w:rPr>
-          <w:noProof/>
-        </w:rPr>
+      <w:pPr>
+        <w:rPr>
+          <w:noProof/>
+        </w:rPr>
+      </w:pPr>
+    </w:p>
+    <w:p>
+      <w:pPr>
+        <w:rPr>
+          <w:noProof/>
+        </w:rPr>
+      </w:pPr>
+    </w:p>
+    <w:p>
+      <w:pPr>
+        <w:pStyle w:val="Heading1"/>
+        <w:rPr>
+          <w:noProof/>
+        </w:rPr>
+      </w:pPr>
+      <w:r>
+        <w:rPr>
+          <w:noProof/>
+        </w:rPr>
+        <w:t xml:space="preserve">Architecture of the system </w:t>
+      </w:r>
+    </w:p>
+    <w:p/>
+    <w:p>
+      <w:r>
+        <w:rPr>
+          <w:noProof/>
+        </w:rPr>
+        <w:drawing>
+          <wp:inline distT="0" distB="0" distL="0" distR="0" wp14:anchorId="6AE1F488" wp14:editId="71B95286">
+            <wp:extent cx="5943600" cy="4852035"/>
+            <wp:effectExtent l="0" t="0" r="0" b="0"/>
+            <wp:docPr id="12" name="Picture 12" descr="A screenshot of a computer&#10;&#10;Description automatically generated with medium confidence"/>
+            <wp:cNvGraphicFramePr>
+              <a:graphicFrameLocks xmlns:a="http://schemas.openxmlformats.org/drawingml/2006/main" noChangeAspect="1"/>
+            </wp:cNvGraphicFramePr>
+            <a:graphic xmlns:a="http://schemas.openxmlformats.org/drawingml/2006/main">
+              <a:graphicData uri="http://schemas.openxmlformats.org/drawingml/2006/picture">
+                <pic:pic xmlns:pic="http://schemas.openxmlformats.org/drawingml/2006/picture">
+                  <pic:nvPicPr>
+                    <pic:cNvPr id="12" name="Picture 12" descr="A screenshot of a computer&#10;&#10;Description automatically generated with medium confidence"/>
+                    <pic:cNvPicPr>
+                      <a:picLocks noChangeAspect="1" noChangeArrowheads="1"/>
+                    </pic:cNvPicPr>
+                  </pic:nvPicPr>
+                  <pic:blipFill>
+                    <a:blip r:embed="rId7">
+                      <a:extLst>
+                        <a:ext uri="{28A0092B-C50C-407E-A947-70E740481C1C}">
+                          <a14:useLocalDpi xmlns:a14="http://schemas.microsoft.com/office/drawing/2010/main" val="0"/>
+                        </a:ext>
+                      </a:extLst>
+                    </a:blip>
+                    <a:srcRect/>
+                    <a:stretch>
+                      <a:fillRect/>
+                    </a:stretch>
+                  </pic:blipFill>
+                  <pic:spPr bwMode="auto">
+                    <a:xfrm>
+                      <a:off x="0" y="0"/>
+                      <a:ext cx="5943600" cy="4852035"/>
+                    </a:xfrm>
+                    <a:prstGeom prst="rect">
+                      <a:avLst/>
+                    </a:prstGeom>
+                    <a:noFill/>
+                    <a:ln>
+                      <a:noFill/>
+                    </a:ln>
+                  </pic:spPr>
+                </pic:pic>
+              </a:graphicData>
+            </a:graphic>
+          </wp:inline>
+        </w:drawing>
+      </w:r>
+    </w:p>
+    <w:p>
+      <w:pPr>
+        <w:rPr>
+          <w:noProof/>
+        </w:rPr>
+      </w:pPr>
+    </w:p>
+    <w:p>
+      <w:r>
+        <w:rPr>
+          <w:noProof/>
+        </w:rPr>
+        <w:lastRenderedPageBreak/>
         <w:drawing>
           <wp:inline distT="0" distB="0" distL="0" distR="0" wp14:anchorId="1076FDAD" wp14:editId="00C2DD0E">
             <wp:extent cx="3470672" cy="6286500"/>
@@ -23,7 +115,7 @@
                     <pic:cNvPicPr/>
                   </pic:nvPicPr>
                   <pic:blipFill>
-                    <a:blip r:embed="rId5"/>
+                    <a:blip r:embed="rId8"/>
                     <a:stretch>
                       <a:fillRect/>
                     </a:stretch>
@@ -72,7 +164,7 @@
                     <pic:cNvPicPr/>
                   </pic:nvPicPr>
                   <pic:blipFill>
-                    <a:blip r:embed="rId6"/>
+                    <a:blip r:embed="rId9"/>
                     <a:stretch>
                       <a:fillRect/>
                     </a:stretch>
@@ -123,7 +215,7 @@
                     <pic:cNvPicPr/>
                   </pic:nvPicPr>
                   <pic:blipFill>
-                    <a:blip r:embed="rId7"/>
+                    <a:blip r:embed="rId10"/>
                     <a:stretch>
                       <a:fillRect/>
                     </a:stretch>
@@ -180,7 +272,7 @@
                     <pic:cNvPicPr/>
                   </pic:nvPicPr>
                   <pic:blipFill>
-                    <a:blip r:embed="rId8"/>
+                    <a:blip r:embed="rId11"/>
                     <a:stretch>
                       <a:fillRect/>
                     </a:stretch>
@@ -212,11 +304,19 @@
       </w:pPr>
       <w:r>
         <w:lastRenderedPageBreak/>
-        <w:t xml:space="preserve"> Create Devops project</w:t>
-      </w:r>
-    </w:p>
-    <w:p>
-      <w:hyperlink r:id="rId9" w:history="1">
+        <w:t xml:space="preserve"> Create </w:t>
+      </w:r>
+      <w:proofErr w:type="spellStart"/>
+      <w:r>
+        <w:t>Devops</w:t>
+      </w:r>
+      <w:proofErr w:type="spellEnd"/>
+      <w:r>
+        <w:t xml:space="preserve"> project</w:t>
+      </w:r>
+    </w:p>
+    <w:p>
+      <w:hyperlink r:id="rId12" w:history="1">
         <w:r>
           <w:rPr>
             <w:rStyle w:val="Hyperlink"/>
@@ -247,7 +347,7 @@
                     <pic:cNvPicPr/>
                   </pic:nvPicPr>
                   <pic:blipFill>
-                    <a:blip r:embed="rId10"/>
+                    <a:blip r:embed="rId13"/>
                     <a:stretch>
                       <a:fillRect/>
                     </a:stretch>
@@ -291,7 +391,7 @@
                     <pic:cNvPicPr/>
                   </pic:nvPicPr>
                   <pic:blipFill>
-                    <a:blip r:embed="rId11"/>
+                    <a:blip r:embed="rId14"/>
                     <a:stretch>
                       <a:fillRect/>
                     </a:stretch>
@@ -335,7 +435,7 @@
                     <pic:cNvPicPr/>
                   </pic:nvPicPr>
                   <pic:blipFill>
-                    <a:blip r:embed="rId12"/>
+                    <a:blip r:embed="rId15"/>
                     <a:stretch>
                       <a:fillRect/>
                     </a:stretch>
@@ -379,7 +479,7 @@
                     <pic:cNvPicPr/>
                   </pic:nvPicPr>
                   <pic:blipFill>
-                    <a:blip r:embed="rId13"/>
+                    <a:blip r:embed="rId16"/>
                     <a:stretch>
                       <a:fillRect/>
                     </a:stretch>
@@ -421,7 +521,7 @@
                     <pic:cNvPicPr/>
                   </pic:nvPicPr>
                   <pic:blipFill>
-                    <a:blip r:embed="rId14"/>
+                    <a:blip r:embed="rId17"/>
                     <a:stretch>
                       <a:fillRect/>
                     </a:stretch>
@@ -465,7 +565,7 @@
                     <pic:cNvPicPr/>
                   </pic:nvPicPr>
                   <pic:blipFill>
-                    <a:blip r:embed="rId15"/>
+                    <a:blip r:embed="rId18"/>
                     <a:stretch>
                       <a:fillRect/>
                     </a:stretch>
@@ -507,7 +607,7 @@
                     <pic:cNvPicPr/>
                   </pic:nvPicPr>
                   <pic:blipFill>
-                    <a:blip r:embed="rId16"/>
+                    <a:blip r:embed="rId19"/>
                     <a:stretch>
                       <a:fillRect/>
                     </a:stretch>
@@ -551,7 +651,7 @@
                     <pic:cNvPicPr/>
                   </pic:nvPicPr>
                   <pic:blipFill>
-                    <a:blip r:embed="rId17"/>
+                    <a:blip r:embed="rId20"/>
                     <a:stretch>
                       <a:fillRect/>
                     </a:stretch>
@@ -580,6 +680,56 @@
     </w:sectPr>
   </w:body>
 </w:document>
+</file>
+
+<file path=word/endnotes.xml><?xml version="1.0" encoding="utf-8"?>
+<w:endnotes xmlns:wpc="http://schemas.microsoft.com/office/word/2010/wordprocessingCanvas" xmlns:cx="http://schemas.microsoft.com/office/drawing/2014/chartex" xmlns:cx1="http://schemas.microsoft.com/office/drawing/2015/9/8/chartex" xmlns:cx2="http://schemas.microsoft.com/office/drawing/2015/10/21/chartex" xmlns:cx3="http://schemas.microsoft.com/office/drawing/2016/5/9/chartex" xmlns:cx4="http://schemas.microsoft.com/office/drawing/2016/5/10/chartex" xmlns:cx5="http://schemas.microsoft.com/office/drawing/2016/5/11/chartex" xmlns:cx6="http://schemas.microsoft.com/office/drawing/2016/5/12/chartex" xmlns:cx7="http://schemas.microsoft.com/office/drawing/2016/5/13/chartex" xmlns:cx8="http://schemas.microsoft.com/office/drawing/2016/5/14/chartex" xmlns:mc="http://schemas.openxmlformats.org/markup-compatibility/2006" xmlns:aink="http://schemas.microsoft.com/office/drawing/2016/ink" xmlns:am3d="http://schemas.microsoft.com/office/drawing/2017/model3d" xmlns:o="urn:schemas-microsoft-com:office:office" xmlns:oel="http://schemas.microsoft.com/office/2019/extlst" xmlns:r="http://schemas.openxmlformats.org/officeDocument/2006/relationships" xmlns:m="http://schemas.openxmlformats.org/officeDocument/2006/math" xmlns:v="urn:schemas-microsoft-com:vml" xmlns:wp14="http://schemas.microsoft.com/office/word/2010/wordprocessingDrawing" xmlns:wp="http://schemas.openxmlformats.org/drawingml/2006/wordprocessingDrawing" xmlns:w10="urn:schemas-microsoft-com:office:word" xmlns:w="http://schemas.openxmlformats.org/wordprocessingml/2006/main" xmlns:w14="http://schemas.microsoft.com/office/word/2010/wordml" xmlns:w15="http://schemas.microsoft.com/office/word/2012/wordml" xmlns:w16cex="http://schemas.microsoft.com/office/word/2018/wordml/cex" xmlns:w16cid="http://schemas.microsoft.com/office/word/2016/wordml/cid" xmlns:w16="http://schemas.microsoft.com/office/word/2018/wordml" xmlns:w16sdtdh="http://schemas.microsoft.com/office/word/2020/wordml/sdtdatahash" xmlns:w16se="http://schemas.microsoft.com/office/word/2015/wordml/symex" xmlns:wpg="http://schemas.microsoft.com/office/word/2010/wordprocessingGroup" xmlns:wpi="http://schemas.microsoft.com/office/word/2010/wordprocessingInk" xmlns:wne="http://schemas.microsoft.com/office/word/2006/wordml" xmlns:wps="http://schemas.microsoft.com/office/word/2010/wordprocessingShape" mc:Ignorable="w14 w15 w16se w16cid w16 w16cex w16sdtdh wp14">
+  <w:endnote w:type="separator" w:id="-1">
+    <w:p>
+      <w:pPr>
+        <w:spacing w:after="0" w:line="240" w:lineRule="auto"/>
+      </w:pPr>
+      <w:r>
+        <w:separator/>
+      </w:r>
+    </w:p>
+  </w:endnote>
+  <w:endnote w:type="continuationSeparator" w:id="0">
+    <w:p>
+      <w:pPr>
+        <w:spacing w:after="0" w:line="240" w:lineRule="auto"/>
+      </w:pPr>
+      <w:r>
+        <w:continuationSeparator/>
+      </w:r>
+    </w:p>
+  </w:endnote>
+</w:endnotes>
+</file>
+
+<file path=word/footnotes.xml><?xml version="1.0" encoding="utf-8"?>
+<w:footnotes xmlns:wpc="http://schemas.microsoft.com/office/word/2010/wordprocessingCanvas" xmlns:cx="http://schemas.microsoft.com/office/drawing/2014/chartex" xmlns:cx1="http://schemas.microsoft.com/office/drawing/2015/9/8/chartex" xmlns:cx2="http://schemas.microsoft.com/office/drawing/2015/10/21/chartex" xmlns:cx3="http://schemas.microsoft.com/office/drawing/2016/5/9/chartex" xmlns:cx4="http://schemas.microsoft.com/office/drawing/2016/5/10/chartex" xmlns:cx5="http://schemas.microsoft.com/office/drawing/2016/5/11/chartex" xmlns:cx6="http://schemas.microsoft.com/office/drawing/2016/5/12/chartex" xmlns:cx7="http://schemas.microsoft.com/office/drawing/2016/5/13/chartex" xmlns:cx8="http://schemas.microsoft.com/office/drawing/2016/5/14/chartex" xmlns:mc="http://schemas.openxmlformats.org/markup-compatibility/2006" xmlns:aink="http://schemas.microsoft.com/office/drawing/2016/ink" xmlns:am3d="http://schemas.microsoft.com/office/drawing/2017/model3d" xmlns:o="urn:schemas-microsoft-com:office:office" xmlns:oel="http://schemas.microsoft.com/office/2019/extlst" xmlns:r="http://schemas.openxmlformats.org/officeDocument/2006/relationships" xmlns:m="http://schemas.openxmlformats.org/officeDocument/2006/math" xmlns:v="urn:schemas-microsoft-com:vml" xmlns:wp14="http://schemas.microsoft.com/office/word/2010/wordprocessingDrawing" xmlns:wp="http://schemas.openxmlformats.org/drawingml/2006/wordprocessingDrawing" xmlns:w10="urn:schemas-microsoft-com:office:word" xmlns:w="http://schemas.openxmlformats.org/wordprocessingml/2006/main" xmlns:w14="http://schemas.microsoft.com/office/word/2010/wordml" xmlns:w15="http://schemas.microsoft.com/office/word/2012/wordml" xmlns:w16cex="http://schemas.microsoft.com/office/word/2018/wordml/cex" xmlns:w16cid="http://schemas.microsoft.com/office/word/2016/wordml/cid" xmlns:w16="http://schemas.microsoft.com/office/word/2018/wordml" xmlns:w16sdtdh="http://schemas.microsoft.com/office/word/2020/wordml/sdtdatahash" xmlns:w16se="http://schemas.microsoft.com/office/word/2015/wordml/symex" xmlns:wpg="http://schemas.microsoft.com/office/word/2010/wordprocessingGroup" xmlns:wpi="http://schemas.microsoft.com/office/word/2010/wordprocessingInk" xmlns:wne="http://schemas.microsoft.com/office/word/2006/wordml" xmlns:wps="http://schemas.microsoft.com/office/word/2010/wordprocessingShape" mc:Ignorable="w14 w15 w16se w16cid w16 w16cex w16sdtdh wp14">
+  <w:footnote w:type="separator" w:id="-1">
+    <w:p>
+      <w:pPr>
+        <w:spacing w:after="0" w:line="240" w:lineRule="auto"/>
+      </w:pPr>
+      <w:r>
+        <w:separator/>
+      </w:r>
+    </w:p>
+  </w:footnote>
+  <w:footnote w:type="continuationSeparator" w:id="0">
+    <w:p>
+      <w:pPr>
+        <w:spacing w:after="0" w:line="240" w:lineRule="auto"/>
+      </w:pPr>
+      <w:r>
+        <w:continuationSeparator/>
+      </w:r>
+    </w:p>
+  </w:footnote>
+</w:footnotes>
 </file>
 
 <file path=word/numbering.xml><?xml version="1.0" encoding="utf-8"?>
@@ -1078,6 +1228,27 @@
     <w:name w:val="Normal"/>
     <w:qFormat/>
   </w:style>
+  <w:style w:type="paragraph" w:styleId="Heading1">
+    <w:name w:val="heading 1"/>
+    <w:basedOn w:val="Normal"/>
+    <w:next w:val="Normal"/>
+    <w:link w:val="Heading1Char"/>
+    <w:uiPriority w:val="9"/>
+    <w:qFormat/>
+    <w:rsid w:val="00935AD1"/>
+    <w:pPr>
+      <w:keepNext/>
+      <w:keepLines/>
+      <w:spacing w:before="240" w:after="0"/>
+      <w:outlineLvl w:val="0"/>
+    </w:pPr>
+    <w:rPr>
+      <w:rFonts w:asciiTheme="majorHAnsi" w:eastAsiaTheme="majorEastAsia" w:hAnsiTheme="majorHAnsi" w:cstheme="majorBidi"/>
+      <w:color w:val="2F5496" w:themeColor="accent1" w:themeShade="BF"/>
+      <w:sz w:val="32"/>
+      <w:szCs w:val="32"/>
+    </w:rPr>
+  </w:style>
   <w:style w:type="character" w:default="1" w:styleId="DefaultParagraphFont">
     <w:name w:val="Default Paragraph Font"/>
     <w:uiPriority w:val="1"/>
@@ -1137,6 +1308,63 @@
     <w:rPr>
       <w:color w:val="605E5C"/>
       <w:shd w:val="clear" w:color="auto" w:fill="E1DFDD"/>
+    </w:rPr>
+  </w:style>
+  <w:style w:type="paragraph" w:styleId="Header">
+    <w:name w:val="header"/>
+    <w:basedOn w:val="Normal"/>
+    <w:link w:val="HeaderChar"/>
+    <w:uiPriority w:val="99"/>
+    <w:unhideWhenUsed/>
+    <w:rsid w:val="00935AD1"/>
+    <w:pPr>
+      <w:tabs>
+        <w:tab w:val="center" w:pos="4680"/>
+        <w:tab w:val="right" w:pos="9360"/>
+      </w:tabs>
+      <w:spacing w:after="0" w:line="240" w:lineRule="auto"/>
+    </w:pPr>
+  </w:style>
+  <w:style w:type="character" w:customStyle="1" w:styleId="HeaderChar">
+    <w:name w:val="Header Char"/>
+    <w:basedOn w:val="DefaultParagraphFont"/>
+    <w:link w:val="Header"/>
+    <w:uiPriority w:val="99"/>
+    <w:rsid w:val="00935AD1"/>
+  </w:style>
+  <w:style w:type="paragraph" w:styleId="Footer">
+    <w:name w:val="footer"/>
+    <w:basedOn w:val="Normal"/>
+    <w:link w:val="FooterChar"/>
+    <w:uiPriority w:val="99"/>
+    <w:unhideWhenUsed/>
+    <w:rsid w:val="00935AD1"/>
+    <w:pPr>
+      <w:tabs>
+        <w:tab w:val="center" w:pos="4680"/>
+        <w:tab w:val="right" w:pos="9360"/>
+      </w:tabs>
+      <w:spacing w:after="0" w:line="240" w:lineRule="auto"/>
+    </w:pPr>
+  </w:style>
+  <w:style w:type="character" w:customStyle="1" w:styleId="FooterChar">
+    <w:name w:val="Footer Char"/>
+    <w:basedOn w:val="DefaultParagraphFont"/>
+    <w:link w:val="Footer"/>
+    <w:uiPriority w:val="99"/>
+    <w:rsid w:val="00935AD1"/>
+  </w:style>
+  <w:style w:type="character" w:customStyle="1" w:styleId="Heading1Char">
+    <w:name w:val="Heading 1 Char"/>
+    <w:basedOn w:val="DefaultParagraphFont"/>
+    <w:link w:val="Heading1"/>
+    <w:uiPriority w:val="9"/>
+    <w:rsid w:val="00935AD1"/>
+    <w:rPr>
+      <w:rFonts w:asciiTheme="majorHAnsi" w:eastAsiaTheme="majorEastAsia" w:hAnsiTheme="majorHAnsi" w:cstheme="majorBidi"/>
+      <w:color w:val="2F5496" w:themeColor="accent1" w:themeShade="BF"/>
+      <w:sz w:val="32"/>
+      <w:szCs w:val="32"/>
     </w:rPr>
   </w:style>
 </w:styles>

--- a/user-guide-contoso-payroll.docx
+++ b/user-guide-contoso-payroll.docx
@@ -4,20 +4,6 @@
   <w:body>
     <w:p>
       <w:pPr>
-        <w:rPr>
-          <w:noProof/>
-        </w:rPr>
-      </w:pPr>
-    </w:p>
-    <w:p>
-      <w:pPr>
-        <w:rPr>
-          <w:noProof/>
-        </w:rPr>
-      </w:pPr>
-    </w:p>
-    <w:p>
-      <w:pPr>
         <w:pStyle w:val="Heading1"/>
         <w:rPr>
           <w:noProof/>
@@ -28,6 +14,15 @@
           <w:noProof/>
         </w:rPr>
         <w:t xml:space="preserve">Architecture of the system </w:t>
+      </w:r>
+    </w:p>
+    <w:p/>
+    <w:p>
+      <w:pPr>
+        <w:pStyle w:val="Heading2"/>
+      </w:pPr>
+      <w:r>
+        <w:t>Design and workflow</w:t>
       </w:r>
     </w:p>
     <w:p/>
@@ -54,7 +49,7 @@
                     </pic:cNvPicPr>
                   </pic:nvPicPr>
                   <pic:blipFill>
-                    <a:blip r:embed="rId7">
+                    <a:blip r:embed="rId8">
                       <a:extLst>
                         <a:ext uri="{28A0092B-C50C-407E-A947-70E740481C1C}">
                           <a14:useLocalDpi xmlns:a14="http://schemas.microsoft.com/office/drawing/2010/main" val="0"/>
@@ -88,22 +83,191 @@
     </w:p>
     <w:p>
       <w:pPr>
-        <w:rPr>
-          <w:noProof/>
-        </w:rPr>
-      </w:pPr>
-    </w:p>
-    <w:p>
+        <w:pStyle w:val="ListParagraph"/>
+        <w:rPr>
+          <w:noProof/>
+        </w:rPr>
+      </w:pPr>
+    </w:p>
+    <w:p>
+      <w:pPr>
+        <w:pStyle w:val="ListParagraph"/>
+        <w:numPr>
+          <w:ilvl w:val="0"/>
+          <w:numId w:val="2"/>
+        </w:numPr>
+        <w:rPr>
+          <w:noProof/>
+        </w:rPr>
+      </w:pPr>
+      <w:r>
+        <w:rPr>
+          <w:noProof/>
+        </w:rPr>
+        <w:t xml:space="preserve">Developer commits changes to the git repo. After the commit or after the developer branch is merged to the main branch the pipeline </w:t>
+      </w:r>
+      <w:r>
+        <w:rPr>
+          <w:noProof/>
+        </w:rPr>
+        <w:t>defined in</w:t>
+      </w:r>
+      <w:r>
+        <w:rPr>
+          <w:noProof/>
+        </w:rPr>
+        <w:t xml:space="preserve"> ‘</w:t>
+      </w:r>
+      <w:r>
+        <w:rPr>
+          <w:noProof/>
+        </w:rPr>
+        <w:t>azure-pipelines-full-app.yml</w:t>
+      </w:r>
+      <w:r>
+        <w:rPr>
+          <w:noProof/>
+        </w:rPr>
+        <w:t xml:space="preserve">’ would be trigered (For better control it is a good practice disable direct commits to the main branch, instead </w:t>
+      </w:r>
+      <w:r>
+        <w:rPr>
+          <w:noProof/>
+        </w:rPr>
+        <w:t>branches should be used</w:t>
+      </w:r>
+      <w:r>
+        <w:rPr>
+          <w:noProof/>
+        </w:rPr>
+        <w:t>)</w:t>
+      </w:r>
+      <w:r>
+        <w:rPr>
+          <w:noProof/>
+        </w:rPr>
+        <w:t xml:space="preserve">. </w:t>
+      </w:r>
+    </w:p>
+    <w:p>
+      <w:pPr>
+        <w:pStyle w:val="ListParagraph"/>
+        <w:numPr>
+          <w:ilvl w:val="0"/>
+          <w:numId w:val="2"/>
+        </w:numPr>
+        <w:rPr>
+          <w:noProof/>
+        </w:rPr>
+      </w:pPr>
+      <w:r>
+        <w:rPr>
+          <w:noProof/>
+        </w:rPr>
+        <w:t>The triggered pipeline would compile the code using the maven wrapper (mvnw)</w:t>
+      </w:r>
+      <w:r>
+        <w:rPr>
+          <w:noProof/>
+        </w:rPr>
+        <w:t xml:space="preserve">, then some unit tests would run. </w:t>
+      </w:r>
+      <w:r>
+        <w:rPr>
+          <w:noProof/>
+        </w:rPr>
+        <w:t xml:space="preserve">For the tests to complete </w:t>
+      </w:r>
+      <w:r>
+        <w:rPr>
+          <w:noProof/>
+        </w:rPr>
+        <w:t>the pipeline would provision a temporary MySql database on azure. On</w:t>
+      </w:r>
+      <w:r>
+        <w:rPr>
+          <w:noProof/>
+        </w:rPr>
+        <w:t xml:space="preserve">ce the tests are done the a docker image would be created and pushed to the docker hub. After that a cleanup task would remove the temporary resources created for the pipeline run. </w:t>
+      </w:r>
+    </w:p>
+    <w:p>
+      <w:pPr>
+        <w:pStyle w:val="ListParagraph"/>
+        <w:numPr>
+          <w:ilvl w:val="0"/>
+          <w:numId w:val="2"/>
+        </w:numPr>
+        <w:rPr>
+          <w:noProof/>
+        </w:rPr>
+      </w:pPr>
       <w:r>
         <w:rPr>
           <w:noProof/>
         </w:rPr>
         <w:lastRenderedPageBreak/>
+        <w:t xml:space="preserve">The infrastraructure provisioning part would be done by the pipeline defined in </w:t>
+      </w:r>
+      <w:r>
+        <w:rPr>
+          <w:noProof/>
+        </w:rPr>
+        <w:t>‘</w:t>
+      </w:r>
+      <w:r>
+        <w:rPr>
+          <w:noProof/>
+        </w:rPr>
+        <w:t>azure-pipelines-create-infra</w:t>
+      </w:r>
+      <w:r>
+        <w:rPr>
+          <w:noProof/>
+        </w:rPr>
+        <w:t xml:space="preserve">.yml’. It would fetch ARM templates from the git and deploy the reosurces that would host and monitor the webapp. This pipeline should provison a app service plan, an app service instance for a webapp and a Mysql server for the purpose of hosting the database. </w:t>
+      </w:r>
+    </w:p>
+    <w:p>
+      <w:pPr>
+        <w:pStyle w:val="ListParagraph"/>
+        <w:numPr>
+          <w:ilvl w:val="0"/>
+          <w:numId w:val="2"/>
+        </w:numPr>
+        <w:rPr>
+          <w:noProof/>
+        </w:rPr>
+      </w:pPr>
+      <w:r>
+        <w:rPr>
+          <w:noProof/>
+        </w:rPr>
+        <w:t xml:space="preserve">In addtion to that two additional resources an application insights instance and a log analytics instance for monitoring and alerting purposes. </w:t>
+      </w:r>
+    </w:p>
+    <w:p>
+      <w:pPr>
+        <w:rPr>
+          <w:noProof/>
+        </w:rPr>
+      </w:pPr>
+    </w:p>
+    <w:p>
+      <w:pPr>
+        <w:rPr>
+          <w:noProof/>
+        </w:rPr>
+      </w:pPr>
+      <w:r>
+        <w:rPr>
+          <w:noProof/>
+        </w:rPr>
         <w:drawing>
-          <wp:inline distT="0" distB="0" distL="0" distR="0" wp14:anchorId="1076FDAD" wp14:editId="00C2DD0E">
-            <wp:extent cx="3470672" cy="6286500"/>
+          <wp:inline distT="0" distB="0" distL="0" distR="0" wp14:anchorId="200EC761" wp14:editId="20BA8422">
+            <wp:extent cx="5943600" cy="2428875"/>
             <wp:effectExtent l="0" t="0" r="0" b="0"/>
-            <wp:docPr id="1" name="Picture 1" descr="Graphical user interface, text, application, email&#10;&#10;Description automatically generated"/>
+            <wp:docPr id="14" name="Picture 14" descr="Graphical user interface, text, application, email&#10;&#10;Description automatically generated"/>
             <wp:cNvGraphicFramePr>
               <a:graphicFrameLocks xmlns:a="http://schemas.openxmlformats.org/drawingml/2006/main" noChangeAspect="1"/>
             </wp:cNvGraphicFramePr>
@@ -111,56 +275,7 @@
               <a:graphicData uri="http://schemas.openxmlformats.org/drawingml/2006/picture">
                 <pic:pic xmlns:pic="http://schemas.openxmlformats.org/drawingml/2006/picture">
                   <pic:nvPicPr>
-                    <pic:cNvPr id="1" name="Picture 1" descr="Graphical user interface, text, application, email&#10;&#10;Description automatically generated"/>
-                    <pic:cNvPicPr/>
-                  </pic:nvPicPr>
-                  <pic:blipFill>
-                    <a:blip r:embed="rId8"/>
-                    <a:stretch>
-                      <a:fillRect/>
-                    </a:stretch>
-                  </pic:blipFill>
-                  <pic:spPr>
-                    <a:xfrm>
-                      <a:off x="0" y="0"/>
-                      <a:ext cx="3474037" cy="6292596"/>
-                    </a:xfrm>
-                    <a:prstGeom prst="rect">
-                      <a:avLst/>
-                    </a:prstGeom>
-                  </pic:spPr>
-                </pic:pic>
-              </a:graphicData>
-            </a:graphic>
-          </wp:inline>
-        </w:drawing>
-      </w:r>
-    </w:p>
-    <w:p/>
-    <w:p/>
-    <w:p/>
-    <w:p/>
-    <w:p/>
-    <w:p/>
-    <w:p/>
-    <w:p>
-      <w:r>
-        <w:rPr>
-          <w:noProof/>
-        </w:rPr>
-        <w:drawing>
-          <wp:inline distT="0" distB="0" distL="0" distR="0" wp14:anchorId="138258DC" wp14:editId="79E8FCFA">
-            <wp:extent cx="5943600" cy="5476240"/>
-            <wp:effectExtent l="0" t="0" r="0" b="0"/>
-            <wp:docPr id="2" name="Picture 2" descr="Graphical user interface, application&#10;&#10;Description automatically generated"/>
-            <wp:cNvGraphicFramePr>
-              <a:graphicFrameLocks xmlns:a="http://schemas.openxmlformats.org/drawingml/2006/main" noChangeAspect="1"/>
-            </wp:cNvGraphicFramePr>
-            <a:graphic xmlns:a="http://schemas.openxmlformats.org/drawingml/2006/main">
-              <a:graphicData uri="http://schemas.openxmlformats.org/drawingml/2006/picture">
-                <pic:pic xmlns:pic="http://schemas.openxmlformats.org/drawingml/2006/picture">
-                  <pic:nvPicPr>
-                    <pic:cNvPr id="2" name="Picture 2" descr="Graphical user interface, application&#10;&#10;Description automatically generated"/>
+                    <pic:cNvPr id="14" name="Picture 14" descr="Graphical user interface, text, application, email&#10;&#10;Description automatically generated"/>
                     <pic:cNvPicPr/>
                   </pic:nvPicPr>
                   <pic:blipFill>
@@ -172,7 +287,7 @@
                   <pic:spPr>
                     <a:xfrm>
                       <a:off x="0" y="0"/>
-                      <a:ext cx="5943600" cy="5476240"/>
+                      <a:ext cx="5943600" cy="2428875"/>
                     </a:xfrm>
                     <a:prstGeom prst="rect">
                       <a:avLst/>
@@ -185,25 +300,258 @@
         </w:drawing>
       </w:r>
     </w:p>
-    <w:p/>
-    <w:p/>
-    <w:p/>
-    <w:p/>
-    <w:p/>
-    <w:p/>
-    <w:p/>
-    <w:p/>
-    <w:p>
+    <w:p>
+      <w:pPr>
+        <w:pStyle w:val="ListParagraph"/>
+        <w:numPr>
+          <w:ilvl w:val="0"/>
+          <w:numId w:val="2"/>
+        </w:numPr>
+        <w:rPr>
+          <w:noProof/>
+        </w:rPr>
+      </w:pPr>
+      <w:r>
+        <w:rPr>
+          <w:noProof/>
+        </w:rPr>
+        <w:t xml:space="preserve">The pipeline wil also deploy some monitoring metrics and alerting rules for the application serivce plan and the app service. How to configure their parameter values would be explained in the setup process. </w:t>
+      </w:r>
+    </w:p>
+    <w:p>
+      <w:pPr>
+        <w:rPr>
+          <w:noProof/>
+        </w:rPr>
+      </w:pPr>
+    </w:p>
+    <w:p>
+      <w:pPr>
+        <w:pStyle w:val="Heading2"/>
+        <w:rPr>
+          <w:noProof/>
+        </w:rPr>
+      </w:pPr>
+      <w:r>
+        <w:rPr>
+          <w:noProof/>
+        </w:rPr>
+        <w:t xml:space="preserve">Technologies adapted and choices made </w:t>
+      </w:r>
+    </w:p>
+    <w:p>
+      <w:pPr>
+        <w:rPr>
+          <w:noProof/>
+        </w:rPr>
+      </w:pPr>
+    </w:p>
+    <w:p>
+      <w:pPr>
+        <w:pStyle w:val="ListParagraph"/>
+        <w:numPr>
+          <w:ilvl w:val="0"/>
+          <w:numId w:val="3"/>
+        </w:numPr>
+        <w:rPr>
+          <w:noProof/>
+        </w:rPr>
+      </w:pPr>
+      <w:r>
+        <w:rPr>
+          <w:noProof/>
+        </w:rPr>
+        <w:t xml:space="preserve">GitHub for source control: This is one of the widely used git solutions around and gives you the option to create public repos by default unlike other solutions.  It has a rich set of features and backed by a large community. </w:t>
+      </w:r>
+    </w:p>
+    <w:p>
+      <w:pPr>
+        <w:pStyle w:val="ListParagraph"/>
+        <w:numPr>
+          <w:ilvl w:val="0"/>
+          <w:numId w:val="3"/>
+        </w:numPr>
+        <w:rPr>
+          <w:noProof/>
+        </w:rPr>
+      </w:pPr>
+      <w:r>
+        <w:rPr>
+          <w:noProof/>
+        </w:rPr>
+        <w:t xml:space="preserve">Azure pipelines: Good set of features available and  GitHub has a extension that you can install to conect the repo to azure pipelines. </w:t>
+      </w:r>
+    </w:p>
+    <w:p>
+      <w:pPr>
+        <w:pStyle w:val="ListParagraph"/>
+        <w:numPr>
+          <w:ilvl w:val="0"/>
+          <w:numId w:val="3"/>
+        </w:numPr>
+        <w:rPr>
+          <w:noProof/>
+        </w:rPr>
+      </w:pPr>
+      <w:r>
+        <w:rPr>
+          <w:noProof/>
+        </w:rPr>
+        <w:t xml:space="preserve">DokerHub: There are other options like azure container registory available, but dockerhub is free and </w:t>
+      </w:r>
+      <w:r>
+        <w:rPr>
+          <w:noProof/>
+        </w:rPr>
+        <w:t xml:space="preserve">you can have the images public. Further solutions like azure container registory requires provisioing, incures cost and need authentication to work. In that regard DockerHub is simple. </w:t>
+      </w:r>
+    </w:p>
+    <w:p>
+      <w:pPr>
+        <w:pStyle w:val="ListParagraph"/>
+        <w:numPr>
+          <w:ilvl w:val="0"/>
+          <w:numId w:val="3"/>
+        </w:numPr>
+        <w:rPr>
+          <w:noProof/>
+        </w:rPr>
+      </w:pPr>
+      <w:r>
+        <w:rPr>
+          <w:noProof/>
+        </w:rPr>
+        <w:t xml:space="preserve">Azure App service plan: Different skus and plans supported, can set autoscale feature based on the demand. This can not ony scale up, but a higher skus has a scale out option with multiple instances. </w:t>
+      </w:r>
+    </w:p>
+    <w:p>
+      <w:pPr>
+        <w:pStyle w:val="ListParagraph"/>
+        <w:numPr>
+          <w:ilvl w:val="0"/>
+          <w:numId w:val="3"/>
+        </w:numPr>
+        <w:rPr>
+          <w:noProof/>
+        </w:rPr>
+      </w:pPr>
+      <w:r>
+        <w:rPr>
+          <w:noProof/>
+        </w:rPr>
+        <w:t xml:space="preserve">Azure webapp for containers: With app service plan and a docker image is to hosted this appears to be obvious option. Furthermore it can be configured for monitoring and alerting rules. </w:t>
+      </w:r>
+    </w:p>
+    <w:p>
+      <w:pPr>
+        <w:pStyle w:val="ListParagraph"/>
+        <w:numPr>
+          <w:ilvl w:val="0"/>
+          <w:numId w:val="3"/>
+        </w:numPr>
+        <w:rPr>
+          <w:noProof/>
+        </w:rPr>
+      </w:pPr>
       <w:r>
         <w:rPr>
           <w:noProof/>
         </w:rPr>
         <w:lastRenderedPageBreak/>
+        <w:t xml:space="preserve">Appcation insights: In addition to inbuilt monitoring and alertig in azure webapps this has additional features for webapps and can be configured easily. </w:t>
+      </w:r>
+    </w:p>
+    <w:p>
+      <w:pPr>
+        <w:pStyle w:val="ListParagraph"/>
+        <w:numPr>
+          <w:ilvl w:val="0"/>
+          <w:numId w:val="3"/>
+        </w:numPr>
+        <w:rPr>
+          <w:noProof/>
+        </w:rPr>
+      </w:pPr>
+      <w:r>
+        <w:rPr>
+          <w:noProof/>
+        </w:rPr>
+        <w:t xml:space="preserve">If logs needed to processed from the webap, log analytics can be used for that. Furthermore an application insights instance can also be connected to a log analytics workspace. </w:t>
+      </w:r>
+    </w:p>
+    <w:p>
+      <w:pPr>
+        <w:pStyle w:val="ListParagraph"/>
+        <w:numPr>
+          <w:ilvl w:val="0"/>
+          <w:numId w:val="3"/>
+        </w:numPr>
+        <w:rPr>
+          <w:noProof/>
+        </w:rPr>
+      </w:pPr>
+      <w:r>
+        <w:rPr>
+          <w:noProof/>
+        </w:rPr>
+        <w:t xml:space="preserve">Mysql: it is a one of the widely used  databses for around. Useully free and azure has a PaaS solution for Mysql, can be installed using a ARM template. </w:t>
+      </w:r>
+    </w:p>
+    <w:p>
+      <w:pPr>
+        <w:pStyle w:val="Heading1"/>
+        <w:rPr>
+          <w:noProof/>
+        </w:rPr>
+      </w:pPr>
+      <w:r>
+        <w:rPr>
+          <w:noProof/>
+        </w:rPr>
+        <w:t xml:space="preserve">Project Setup information </w:t>
+      </w:r>
+    </w:p>
+    <w:p/>
+    <w:p>
+      <w:r>
+        <w:t xml:space="preserve">The below sections will include information about the git repo structure, setting up the devops project, setting up the pipelines and setting the parameters for monitoring and alerting rules. </w:t>
+      </w:r>
+    </w:p>
+    <w:p>
+      <w:pPr>
+        <w:pStyle w:val="Heading2"/>
+      </w:pPr>
+      <w:r>
+        <w:t xml:space="preserve">GitHub project and repo structure </w:t>
+      </w:r>
+    </w:p>
+    <w:p/>
+    <w:p>
+      <w:r>
+        <w:t xml:space="preserve">The GitHub repo for the solution can be found </w:t>
+      </w:r>
+      <w:hyperlink r:id="rId10" w:history="1">
+        <w:r>
+          <w:rPr>
+            <w:rStyle w:val="Hyperlink"/>
+          </w:rPr>
+          <w:t>here</w:t>
+        </w:r>
+      </w:hyperlink>
+      <w:r>
+        <w:t xml:space="preserve">. You should be able to clone or download it to any location. </w:t>
+      </w:r>
+    </w:p>
+    <w:p>
+      <w:r>
+        <w:rPr>
+          <w:noProof/>
+        </w:rPr>
         <w:drawing>
-          <wp:inline distT="0" distB="0" distL="0" distR="0" wp14:anchorId="7AFC1182" wp14:editId="33389F10">
-            <wp:extent cx="4381500" cy="8153400"/>
+          <wp:inline distT="0" distB="0" distL="0" distR="0" wp14:anchorId="13DB469F" wp14:editId="02752DA1">
+            <wp:extent cx="5943600" cy="2447925"/>
             <wp:effectExtent l="0" t="0" r="0" b="0"/>
-            <wp:docPr id="3" name="Picture 3" descr="Graphical user interface, text, application, email&#10;&#10;Description automatically generated"/>
+            <wp:docPr id="15" name="Picture 15" descr="Graphical user interface, text, application, email&#10;&#10;Description automatically generated"/>
             <wp:cNvGraphicFramePr>
               <a:graphicFrameLocks xmlns:a="http://schemas.openxmlformats.org/drawingml/2006/main" noChangeAspect="1"/>
             </wp:cNvGraphicFramePr>
@@ -211,64 +559,7 @@
               <a:graphicData uri="http://schemas.openxmlformats.org/drawingml/2006/picture">
                 <pic:pic xmlns:pic="http://schemas.openxmlformats.org/drawingml/2006/picture">
                   <pic:nvPicPr>
-                    <pic:cNvPr id="3" name="Picture 3" descr="Graphical user interface, text, application, email&#10;&#10;Description automatically generated"/>
-                    <pic:cNvPicPr/>
-                  </pic:nvPicPr>
-                  <pic:blipFill>
-                    <a:blip r:embed="rId10"/>
-                    <a:stretch>
-                      <a:fillRect/>
-                    </a:stretch>
-                  </pic:blipFill>
-                  <pic:spPr>
-                    <a:xfrm>
-                      <a:off x="0" y="0"/>
-                      <a:ext cx="4381500" cy="8153400"/>
-                    </a:xfrm>
-                    <a:prstGeom prst="rect">
-                      <a:avLst/>
-                    </a:prstGeom>
-                  </pic:spPr>
-                </pic:pic>
-              </a:graphicData>
-            </a:graphic>
-          </wp:inline>
-        </w:drawing>
-      </w:r>
-    </w:p>
-    <w:p/>
-    <w:p>
-      <w:pPr>
-        <w:rPr>
-          <w:noProof/>
-        </w:rPr>
-      </w:pPr>
-    </w:p>
-    <w:p>
-      <w:pPr>
-        <w:rPr>
-          <w:noProof/>
-        </w:rPr>
-      </w:pPr>
-    </w:p>
-    <w:p>
-      <w:r>
-        <w:rPr>
-          <w:noProof/>
-        </w:rPr>
-        <w:drawing>
-          <wp:inline distT="0" distB="0" distL="0" distR="0" wp14:anchorId="74CA1298" wp14:editId="07383DB8">
-            <wp:extent cx="4362450" cy="7077075"/>
-            <wp:effectExtent l="0" t="0" r="0" b="9525"/>
-            <wp:docPr id="4" name="Picture 4" descr="Graphical user interface, text, application, email&#10;&#10;Description automatically generated"/>
-            <wp:cNvGraphicFramePr>
-              <a:graphicFrameLocks xmlns:a="http://schemas.openxmlformats.org/drawingml/2006/main" noChangeAspect="1"/>
-            </wp:cNvGraphicFramePr>
-            <a:graphic xmlns:a="http://schemas.openxmlformats.org/drawingml/2006/main">
-              <a:graphicData uri="http://schemas.openxmlformats.org/drawingml/2006/picture">
-                <pic:pic xmlns:pic="http://schemas.openxmlformats.org/drawingml/2006/picture">
-                  <pic:nvPicPr>
-                    <pic:cNvPr id="4" name="Picture 4" descr="Graphical user interface, text, application, email&#10;&#10;Description automatically generated"/>
+                    <pic:cNvPr id="15" name="Picture 15" descr="Graphical user interface, text, application, email&#10;&#10;Description automatically generated"/>
                     <pic:cNvPicPr/>
                   </pic:nvPicPr>
                   <pic:blipFill>
@@ -280,7 +571,7 @@
                   <pic:spPr>
                     <a:xfrm>
                       <a:off x="0" y="0"/>
-                      <a:ext cx="4362450" cy="7077075"/>
+                      <a:ext cx="5943600" cy="2447925"/>
                     </a:xfrm>
                     <a:prstGeom prst="rect">
                       <a:avLst/>
@@ -293,49 +584,198 @@
         </w:drawing>
       </w:r>
     </w:p>
-    <w:p/>
-    <w:p>
-      <w:pPr>
-        <w:pStyle w:val="ListParagraph"/>
-        <w:numPr>
-          <w:ilvl w:val="0"/>
-          <w:numId w:val="1"/>
-        </w:numPr>
+    <w:p>
+      <w:r>
+        <w:t xml:space="preserve">The solution is related to ‘full-app’ and ‘infrastructure’ folders inside the repo. </w:t>
+      </w:r>
+    </w:p>
+    <w:p>
+      <w:r>
+        <w:t xml:space="preserve">You can ignore the ‘backend’ and ‘frontend’ folders as they are some test folders to break the spring-boot and react code into two containers. </w:t>
+      </w:r>
+      <w:r>
+        <w:t xml:space="preserve"> </w:t>
+      </w:r>
+    </w:p>
+    <w:p>
+      <w:r>
+        <w:t xml:space="preserve">Both </w:t>
+      </w:r>
+      <w:r>
+        <w:t>‘full-app’ and ‘infrastructure’ folders</w:t>
+      </w:r>
+      <w:r>
+        <w:t xml:space="preserve"> containers for pipeline yml files related to creating the docker image and provisioning infrastructure. </w:t>
+      </w:r>
+    </w:p>
+    <w:p/>
+    <w:p/>
+    <w:p/>
+    <w:p>
+      <w:pPr>
+        <w:pStyle w:val="Heading2"/>
       </w:pPr>
       <w:r>
         <w:lastRenderedPageBreak/>
-        <w:t xml:space="preserve"> Create </w:t>
-      </w:r>
-      <w:proofErr w:type="spellStart"/>
-      <w:r>
-        <w:t>Devops</w:t>
-      </w:r>
-      <w:proofErr w:type="spellEnd"/>
-      <w:r>
-        <w:t xml:space="preserve"> project</w:t>
-      </w:r>
-    </w:p>
-    <w:p>
+        <w:t>Setting up the azure devops project</w:t>
+      </w:r>
+    </w:p>
+    <w:p/>
+    <w:p>
+      <w:r>
+        <w:t xml:space="preserve">If you do not have an azure devops project, please follow this </w:t>
+      </w:r>
       <w:hyperlink r:id="rId12" w:history="1">
         <w:r>
           <w:rPr>
             <w:rStyle w:val="Hyperlink"/>
           </w:rPr>
-          <w:t>https://docs.microsoft.com/en-us/azure/devops/organizations/projects/create-project?view=azure-devops&amp;tabs=browser</w:t>
+          <w:t>li</w:t>
+        </w:r>
+        <w:r>
+          <w:rPr>
+            <w:rStyle w:val="Hyperlink"/>
+          </w:rPr>
+          <w:t>n</w:t>
+        </w:r>
+        <w:r>
+          <w:rPr>
+            <w:rStyle w:val="Hyperlink"/>
+          </w:rPr>
+          <w:t>k</w:t>
         </w:r>
       </w:hyperlink>
-    </w:p>
-    <w:p/>
+      <w:r>
+        <w:t xml:space="preserve"> to create a devops organization and a project. </w:t>
+      </w:r>
+    </w:p>
+    <w:p>
+      <w:r>
+        <w:t xml:space="preserve">If you setup the git repo in GitHub, you would need to install the azure pipelines </w:t>
+      </w:r>
+      <w:r>
+        <w:t xml:space="preserve">extension from the GitHub </w:t>
+      </w:r>
+      <w:r>
+        <w:t>marketplace</w:t>
+      </w:r>
+      <w:r>
+        <w:t xml:space="preserve">. If you do not have the </w:t>
+      </w:r>
+      <w:r>
+        <w:t>setup,</w:t>
+      </w:r>
+      <w:r>
+        <w:t xml:space="preserve"> you can follow this </w:t>
+      </w:r>
+      <w:hyperlink r:id="rId13" w:history="1">
+        <w:r>
+          <w:rPr>
+            <w:rStyle w:val="Hyperlink"/>
+          </w:rPr>
+          <w:t>article</w:t>
+        </w:r>
+      </w:hyperlink>
+      <w:r>
+        <w:t xml:space="preserve"> to </w:t>
+      </w:r>
+      <w:r>
+        <w:t xml:space="preserve">do the needful. </w:t>
+      </w:r>
+    </w:p>
+    <w:p>
+      <w:pPr>
+        <w:pStyle w:val="Heading2"/>
+      </w:pPr>
+      <w:r>
+        <w:t xml:space="preserve">Setting up the build pipelines </w:t>
+      </w:r>
+    </w:p>
+    <w:p/>
+    <w:p>
+      <w:pPr>
+        <w:pStyle w:val="ListParagraph"/>
+        <w:numPr>
+          <w:ilvl w:val="0"/>
+          <w:numId w:val="4"/>
+        </w:numPr>
+      </w:pPr>
+      <w:r>
+        <w:t xml:space="preserve">In the azure pipeline project under Pipeline section, ‘New Pipeline’ can be used to import the pipelines. </w:t>
+      </w:r>
+    </w:p>
     <w:p>
       <w:r>
         <w:rPr>
           <w:noProof/>
         </w:rPr>
         <w:drawing>
-          <wp:inline distT="0" distB="0" distL="0" distR="0" wp14:anchorId="4A9E68FB" wp14:editId="678A73BA">
-            <wp:extent cx="5943600" cy="3793490"/>
+          <wp:inline distT="0" distB="0" distL="0" distR="0" wp14:anchorId="3E05AABD" wp14:editId="74157F4E">
+            <wp:extent cx="6331585" cy="614894"/>
             <wp:effectExtent l="0" t="0" r="0" b="0"/>
-            <wp:docPr id="5" name="Picture 5" descr="Graphical user interface, text, application&#10;&#10;Description automatically generated"/>
+            <wp:docPr id="17" name="Picture 17"/>
+            <wp:cNvGraphicFramePr>
+              <a:graphicFrameLocks xmlns:a="http://schemas.openxmlformats.org/drawingml/2006/main" noChangeAspect="1"/>
+            </wp:cNvGraphicFramePr>
+            <a:graphic xmlns:a="http://schemas.openxmlformats.org/drawingml/2006/main">
+              <a:graphicData uri="http://schemas.openxmlformats.org/drawingml/2006/picture">
+                <pic:pic xmlns:pic="http://schemas.openxmlformats.org/drawingml/2006/picture">
+                  <pic:nvPicPr>
+                    <pic:cNvPr id="1" name=""/>
+                    <pic:cNvPicPr/>
+                  </pic:nvPicPr>
+                  <pic:blipFill>
+                    <a:blip r:embed="rId14"/>
+                    <a:stretch>
+                      <a:fillRect/>
+                    </a:stretch>
+                  </pic:blipFill>
+                  <pic:spPr>
+                    <a:xfrm>
+                      <a:off x="0" y="0"/>
+                      <a:ext cx="6390690" cy="620634"/>
+                    </a:xfrm>
+                    <a:prstGeom prst="rect">
+                      <a:avLst/>
+                    </a:prstGeom>
+                  </pic:spPr>
+                </pic:pic>
+              </a:graphicData>
+            </a:graphic>
+          </wp:inline>
+        </w:drawing>
+      </w:r>
+    </w:p>
+    <w:p>
+      <w:pPr>
+        <w:pStyle w:val="ListParagraph"/>
+      </w:pPr>
+    </w:p>
+    <w:p>
+      <w:pPr>
+        <w:pStyle w:val="ListParagraph"/>
+        <w:numPr>
+          <w:ilvl w:val="0"/>
+          <w:numId w:val="4"/>
+        </w:numPr>
+      </w:pPr>
+      <w:r>
+        <w:t>Select the location where you have placed the pipeline yml file</w:t>
+      </w:r>
+      <w:r>
+        <w:t xml:space="preserve">s. Location outside ‘Azure Repo Git’ may prompt login. </w:t>
+      </w:r>
+    </w:p>
+    <w:p>
+      <w:r>
+        <w:rPr>
+          <w:noProof/>
+        </w:rPr>
+        <w:drawing>
+          <wp:inline distT="0" distB="0" distL="0" distR="0" wp14:anchorId="222CDEAC" wp14:editId="2E672F19">
+            <wp:extent cx="4829175" cy="3082211"/>
+            <wp:effectExtent l="0" t="0" r="0" b="0"/>
+            <wp:docPr id="16" name="Picture 16" descr="Graphical user interface, text, application&#10;&#10;Description automatically generated"/>
             <wp:cNvGraphicFramePr>
               <a:graphicFrameLocks xmlns:a="http://schemas.openxmlformats.org/drawingml/2006/main" noChangeAspect="1"/>
             </wp:cNvGraphicFramePr>
@@ -347,7 +787,7 @@
                     <pic:cNvPicPr/>
                   </pic:nvPicPr>
                   <pic:blipFill>
-                    <a:blip r:embed="rId13"/>
+                    <a:blip r:embed="rId15"/>
                     <a:stretch>
                       <a:fillRect/>
                     </a:stretch>
@@ -355,7 +795,7 @@
                   <pic:spPr>
                     <a:xfrm>
                       <a:off x="0" y="0"/>
-                      <a:ext cx="5943600" cy="3793490"/>
+                      <a:ext cx="4833475" cy="3084955"/>
                     </a:xfrm>
                     <a:prstGeom prst="rect">
                       <a:avLst/>
@@ -369,16 +809,42 @@
       </w:r>
     </w:p>
     <w:p/>
-    <w:p>
-      <w:r>
-        <w:rPr>
-          <w:noProof/>
-        </w:rPr>
+    <w:p/>
+    <w:p/>
+    <w:p/>
+    <w:p>
+      <w:pPr>
+        <w:pStyle w:val="ListParagraph"/>
+        <w:numPr>
+          <w:ilvl w:val="0"/>
+          <w:numId w:val="4"/>
+        </w:numPr>
+      </w:pPr>
+      <w:r>
         <w:lastRenderedPageBreak/>
+        <w:t xml:space="preserve">Then select the repository </w:t>
+      </w:r>
+    </w:p>
+    <w:p>
+      <w:pPr>
+        <w:pStyle w:val="ListParagraph"/>
+      </w:pPr>
+      <w:r>
+        <w:rPr>
+          <w:noProof/>
+        </w:rPr>
         <w:drawing>
-          <wp:inline distT="0" distB="0" distL="0" distR="0" wp14:anchorId="2E088A09" wp14:editId="0E19D111">
-            <wp:extent cx="5943600" cy="5188585"/>
+          <wp:anchor distT="0" distB="0" distL="114300" distR="114300" simplePos="0" relativeHeight="251658240" behindDoc="1" locked="0" layoutInCell="1" allowOverlap="1" wp14:anchorId="4BA60AEA" wp14:editId="51DA61C5">
+            <wp:simplePos x="0" y="0"/>
+            <wp:positionH relativeFrom="column">
+              <wp:posOffset>457200</wp:posOffset>
+            </wp:positionH>
+            <wp:positionV relativeFrom="paragraph">
+              <wp:posOffset>0</wp:posOffset>
+            </wp:positionV>
+            <wp:extent cx="4296035" cy="3750310"/>
             <wp:effectExtent l="0" t="0" r="0" b="0"/>
+            <wp:wrapNone/>
             <wp:docPr id="6" name="Picture 6" descr="Graphical user interface, text, application, email&#10;&#10;Description automatically generated"/>
             <wp:cNvGraphicFramePr>
               <a:graphicFrameLocks xmlns:a="http://schemas.openxmlformats.org/drawingml/2006/main" noChangeAspect="1"/>
@@ -391,7 +857,13 @@
                     <pic:cNvPicPr/>
                   </pic:nvPicPr>
                   <pic:blipFill>
-                    <a:blip r:embed="rId14"/>
+                    <a:blip r:embed="rId16">
+                      <a:extLst>
+                        <a:ext uri="{28A0092B-C50C-407E-A947-70E740481C1C}">
+                          <a14:useLocalDpi xmlns:a14="http://schemas.microsoft.com/office/drawing/2010/main" val="0"/>
+                        </a:ext>
+                      </a:extLst>
+                    </a:blip>
                     <a:stretch>
                       <a:fillRect/>
                     </a:stretch>
@@ -399,7 +871,7 @@
                   <pic:spPr>
                     <a:xfrm>
                       <a:off x="0" y="0"/>
-                      <a:ext cx="5943600" cy="5188585"/>
+                      <a:ext cx="4296035" cy="3750310"/>
                     </a:xfrm>
                     <a:prstGeom prst="rect">
                       <a:avLst/>
@@ -408,20 +880,65 @@
                 </pic:pic>
               </a:graphicData>
             </a:graphic>
-          </wp:inline>
+            <wp14:sizeRelH relativeFrom="page">
+              <wp14:pctWidth>0</wp14:pctWidth>
+            </wp14:sizeRelH>
+            <wp14:sizeRelV relativeFrom="page">
+              <wp14:pctHeight>0</wp14:pctHeight>
+            </wp14:sizeRelV>
+          </wp:anchor>
         </w:drawing>
       </w:r>
     </w:p>
-    <w:p/>
-    <w:p>
-      <w:r>
-        <w:rPr>
-          <w:noProof/>
-        </w:rPr>
-        <w:lastRenderedPageBreak/>
+    <w:p>
+      <w:pPr>
+        <w:pStyle w:val="ListParagraph"/>
+      </w:pPr>
+    </w:p>
+    <w:p>
+      <w:pPr>
+        <w:rPr>
+          <w:noProof/>
+        </w:rPr>
+      </w:pPr>
+    </w:p>
+    <w:p>
+      <w:pPr>
+        <w:rPr>
+          <w:noProof/>
+        </w:rPr>
+      </w:pPr>
+    </w:p>
+    <w:p/>
+    <w:p/>
+    <w:p/>
+    <w:p/>
+    <w:p/>
+    <w:p/>
+    <w:p/>
+    <w:p/>
+    <w:p/>
+    <w:p/>
+    <w:p>
+      <w:pPr>
+        <w:pStyle w:val="ListParagraph"/>
+        <w:numPr>
+          <w:ilvl w:val="0"/>
+          <w:numId w:val="4"/>
+        </w:numPr>
+      </w:pPr>
+      <w:r>
+        <w:t>Select an existing pipeline yaml file</w:t>
+      </w:r>
+    </w:p>
+    <w:p>
+      <w:r>
+        <w:rPr>
+          <w:noProof/>
+        </w:rPr>
         <w:drawing>
-          <wp:inline distT="0" distB="0" distL="0" distR="0" wp14:anchorId="5B66AC19" wp14:editId="3401342B">
-            <wp:extent cx="5943600" cy="6271895"/>
+          <wp:inline distT="0" distB="0" distL="0" distR="0" wp14:anchorId="20F317AD" wp14:editId="147D1C20">
+            <wp:extent cx="3439069" cy="3629025"/>
             <wp:effectExtent l="0" t="0" r="0" b="0"/>
             <wp:docPr id="7" name="Picture 7" descr="Graphical user interface, text, application, email&#10;&#10;Description automatically generated"/>
             <wp:cNvGraphicFramePr>
@@ -435,7 +952,7 @@
                     <pic:cNvPicPr/>
                   </pic:nvPicPr>
                   <pic:blipFill>
-                    <a:blip r:embed="rId15"/>
+                    <a:blip r:embed="rId17"/>
                     <a:stretch>
                       <a:fillRect/>
                     </a:stretch>
@@ -443,7 +960,7 @@
                   <pic:spPr>
                     <a:xfrm>
                       <a:off x="0" y="0"/>
-                      <a:ext cx="5943600" cy="6271895"/>
+                      <a:ext cx="3451782" cy="3642440"/>
                     </a:xfrm>
                     <a:prstGeom prst="rect">
                       <a:avLst/>
@@ -456,17 +973,28 @@
         </w:drawing>
       </w:r>
     </w:p>
-    <w:p/>
-    <w:p>
-      <w:r>
-        <w:rPr>
-          <w:noProof/>
-        </w:rPr>
+    <w:p>
+      <w:pPr>
+        <w:pStyle w:val="ListParagraph"/>
+        <w:numPr>
+          <w:ilvl w:val="0"/>
+          <w:numId w:val="4"/>
+        </w:numPr>
+      </w:pPr>
+      <w:r>
         <w:lastRenderedPageBreak/>
+        <w:t xml:space="preserve">Then pick the branch and pipeline yaml relative path from the drop downs. </w:t>
+      </w:r>
+    </w:p>
+    <w:p>
+      <w:r>
+        <w:rPr>
+          <w:noProof/>
+        </w:rPr>
         <w:drawing>
-          <wp:inline distT="0" distB="0" distL="0" distR="0" wp14:anchorId="4FE2CEE4" wp14:editId="4B27CED4">
-            <wp:extent cx="4429125" cy="3209925"/>
-            <wp:effectExtent l="0" t="0" r="9525" b="9525"/>
+          <wp:inline distT="0" distB="0" distL="0" distR="0" wp14:anchorId="64660291" wp14:editId="6A4457D7">
+            <wp:extent cx="3705225" cy="2685292"/>
+            <wp:effectExtent l="0" t="0" r="0" b="0"/>
             <wp:docPr id="8" name="Picture 8" descr="Graphical user interface, text, application, email&#10;&#10;Description automatically generated"/>
             <wp:cNvGraphicFramePr>
               <a:graphicFrameLocks xmlns:a="http://schemas.openxmlformats.org/drawingml/2006/main" noChangeAspect="1"/>
@@ -479,7 +1007,7 @@
                     <pic:cNvPicPr/>
                   </pic:nvPicPr>
                   <pic:blipFill>
-                    <a:blip r:embed="rId16"/>
+                    <a:blip r:embed="rId18"/>
                     <a:stretch>
                       <a:fillRect/>
                     </a:stretch>
@@ -487,7 +1015,7 @@
                   <pic:spPr>
                     <a:xfrm>
                       <a:off x="0" y="0"/>
-                      <a:ext cx="4429125" cy="3209925"/>
+                      <a:ext cx="3710926" cy="2689424"/>
                     </a:xfrm>
                     <a:prstGeom prst="rect">
                       <a:avLst/>
@@ -502,11 +1030,16 @@
     </w:p>
     <w:p>
       <w:r>
+        <w:t>Review the pipeline content and save the pipeline</w:t>
+      </w:r>
+    </w:p>
+    <w:p>
+      <w:r>
         <w:rPr>
           <w:noProof/>
         </w:rPr>
         <w:drawing>
-          <wp:inline distT="0" distB="0" distL="0" distR="0" wp14:anchorId="0805193E" wp14:editId="5DB2E626">
+          <wp:inline distT="0" distB="0" distL="0" distR="0" wp14:anchorId="071EAE5C" wp14:editId="5566A604">
             <wp:extent cx="5943600" cy="1543050"/>
             <wp:effectExtent l="0" t="0" r="0" b="0"/>
             <wp:docPr id="9" name="Picture 9" descr="Graphical user interface, application&#10;&#10;Description automatically generated"/>
@@ -521,7 +1054,7 @@
                     <pic:cNvPicPr/>
                   </pic:nvPicPr>
                   <pic:blipFill>
-                    <a:blip r:embed="rId17"/>
+                    <a:blip r:embed="rId19"/>
                     <a:stretch>
                       <a:fillRect/>
                     </a:stretch>
@@ -544,14 +1077,785 @@
     </w:p>
     <w:p/>
     <w:p>
-      <w:r>
-        <w:rPr>
-          <w:noProof/>
-        </w:rPr>
+      <w:pPr>
+        <w:pStyle w:val="ListParagraph"/>
+        <w:numPr>
+          <w:ilvl w:val="0"/>
+          <w:numId w:val="4"/>
+        </w:numPr>
+      </w:pPr>
+      <w:r>
+        <w:t>Once the pipeline is imported and saved. You can edit the pipeline and change the pipeline name or move it to a structure you want. ‘Rename/move’</w:t>
+      </w:r>
+    </w:p>
+    <w:p>
+      <w:r>
+        <w:rPr>
+          <w:noProof/>
+        </w:rPr>
+        <w:drawing>
+          <wp:inline distT="0" distB="0" distL="0" distR="0" wp14:anchorId="6F1A236E" wp14:editId="591BFFD0">
+            <wp:extent cx="5943600" cy="380365"/>
+            <wp:effectExtent l="0" t="0" r="0" b="0"/>
+            <wp:docPr id="18" name="Picture 18"/>
+            <wp:cNvGraphicFramePr>
+              <a:graphicFrameLocks xmlns:a="http://schemas.openxmlformats.org/drawingml/2006/main" noChangeAspect="1"/>
+            </wp:cNvGraphicFramePr>
+            <a:graphic xmlns:a="http://schemas.openxmlformats.org/drawingml/2006/main">
+              <a:graphicData uri="http://schemas.openxmlformats.org/drawingml/2006/picture">
+                <pic:pic xmlns:pic="http://schemas.openxmlformats.org/drawingml/2006/picture">
+                  <pic:nvPicPr>
+                    <pic:cNvPr id="1" name=""/>
+                    <pic:cNvPicPr/>
+                  </pic:nvPicPr>
+                  <pic:blipFill>
+                    <a:blip r:embed="rId20"/>
+                    <a:stretch>
+                      <a:fillRect/>
+                    </a:stretch>
+                  </pic:blipFill>
+                  <pic:spPr>
+                    <a:xfrm>
+                      <a:off x="0" y="0"/>
+                      <a:ext cx="5943600" cy="380365"/>
+                    </a:xfrm>
+                    <a:prstGeom prst="rect">
+                      <a:avLst/>
+                    </a:prstGeom>
+                  </pic:spPr>
+                </pic:pic>
+              </a:graphicData>
+            </a:graphic>
+          </wp:inline>
+        </w:drawing>
+      </w:r>
+    </w:p>
+    <w:p/>
+    <w:p>
+      <w:pPr>
+        <w:pStyle w:val="ListParagraph"/>
+        <w:numPr>
+          <w:ilvl w:val="0"/>
+          <w:numId w:val="4"/>
+        </w:numPr>
+      </w:pPr>
+      <w:r>
+        <w:t xml:space="preserve">For the pipelines to run then you need to configure the service connections to the docker registry and the azure subscription you want the resources to be deployed. </w:t>
+      </w:r>
+    </w:p>
+    <w:p>
+      <w:pPr>
+        <w:pStyle w:val="ListParagraph"/>
+      </w:pPr>
+    </w:p>
+    <w:p>
+      <w:pPr>
+        <w:pStyle w:val="ListParagraph"/>
+      </w:pPr>
+      <w:r>
+        <w:t xml:space="preserve">This is general documentation on creating </w:t>
+      </w:r>
+      <w:hyperlink r:id="rId21" w:history="1">
+        <w:r>
+          <w:rPr>
+            <w:rStyle w:val="Hyperlink"/>
+          </w:rPr>
+          <w:t>service connections</w:t>
+        </w:r>
+      </w:hyperlink>
+      <w:r>
+        <w:t xml:space="preserve"> for azure pipelines </w:t>
+      </w:r>
+    </w:p>
+    <w:p>
+      <w:pPr>
+        <w:pStyle w:val="ListParagraph"/>
+      </w:pPr>
+    </w:p>
+    <w:p>
+      <w:pPr>
+        <w:pStyle w:val="ListParagraph"/>
+      </w:pPr>
+    </w:p>
+    <w:p>
+      <w:pPr>
+        <w:pStyle w:val="ListParagraph"/>
+      </w:pPr>
+    </w:p>
+    <w:p>
+      <w:pPr>
+        <w:pStyle w:val="ListParagraph"/>
+      </w:pPr>
+    </w:p>
+    <w:p>
+      <w:r>
         <w:lastRenderedPageBreak/>
+        <w:t xml:space="preserve">The following screen shots show the steps for service connection for the docker registry. </w:t>
+      </w:r>
+    </w:p>
+    <w:p>
+      <w:pPr>
+        <w:pStyle w:val="ListParagraph"/>
+        <w:numPr>
+          <w:ilvl w:val="0"/>
+          <w:numId w:val="5"/>
+        </w:numPr>
+      </w:pPr>
+      <w:r>
+        <w:t>Go to ‘service connections’ from the ‘project settings’ page</w:t>
+      </w:r>
+    </w:p>
+    <w:p>
+      <w:r>
+        <w:rPr>
+          <w:noProof/>
+        </w:rPr>
         <w:drawing>
-          <wp:inline distT="0" distB="0" distL="0" distR="0" wp14:anchorId="2AF79DEA" wp14:editId="3568A1F0">
-            <wp:extent cx="5943600" cy="4141470"/>
+          <wp:inline distT="0" distB="0" distL="0" distR="0" wp14:anchorId="614D7C1A" wp14:editId="5CBC68DC">
+            <wp:extent cx="2789555" cy="2570205"/>
+            <wp:effectExtent l="0" t="0" r="0" b="0"/>
+            <wp:docPr id="2" name="Picture 2" descr="Graphical user interface, application&#10;&#10;Description automatically generated"/>
+            <wp:cNvGraphicFramePr>
+              <a:graphicFrameLocks xmlns:a="http://schemas.openxmlformats.org/drawingml/2006/main" noChangeAspect="1"/>
+            </wp:cNvGraphicFramePr>
+            <a:graphic xmlns:a="http://schemas.openxmlformats.org/drawingml/2006/main">
+              <a:graphicData uri="http://schemas.openxmlformats.org/drawingml/2006/picture">
+                <pic:pic xmlns:pic="http://schemas.openxmlformats.org/drawingml/2006/picture">
+                  <pic:nvPicPr>
+                    <pic:cNvPr id="2" name="Picture 2" descr="Graphical user interface, application&#10;&#10;Description automatically generated"/>
+                    <pic:cNvPicPr/>
+                  </pic:nvPicPr>
+                  <pic:blipFill>
+                    <a:blip r:embed="rId22"/>
+                    <a:stretch>
+                      <a:fillRect/>
+                    </a:stretch>
+                  </pic:blipFill>
+                  <pic:spPr>
+                    <a:xfrm>
+                      <a:off x="0" y="0"/>
+                      <a:ext cx="2808499" cy="2587659"/>
+                    </a:xfrm>
+                    <a:prstGeom prst="rect">
+                      <a:avLst/>
+                    </a:prstGeom>
+                  </pic:spPr>
+                </pic:pic>
+              </a:graphicData>
+            </a:graphic>
+          </wp:inline>
+        </w:drawing>
+      </w:r>
+    </w:p>
+    <w:p>
+      <w:pPr>
+        <w:pStyle w:val="ListParagraph"/>
+        <w:numPr>
+          <w:ilvl w:val="0"/>
+          <w:numId w:val="5"/>
+        </w:numPr>
+      </w:pPr>
+      <w:r>
+        <w:t xml:space="preserve">From ‘New connections’ select ‘Docker registry’ option. </w:t>
+      </w:r>
+    </w:p>
+    <w:p>
+      <w:r>
+        <w:rPr>
+          <w:noProof/>
+        </w:rPr>
+        <w:drawing>
+          <wp:anchor distT="0" distB="0" distL="114300" distR="114300" simplePos="0" relativeHeight="251663872" behindDoc="1" locked="0" layoutInCell="1" allowOverlap="1" wp14:anchorId="1076FDAD" wp14:editId="3FD59474">
+            <wp:simplePos x="0" y="0"/>
+            <wp:positionH relativeFrom="column">
+              <wp:posOffset>3533775</wp:posOffset>
+            </wp:positionH>
+            <wp:positionV relativeFrom="paragraph">
+              <wp:posOffset>5715</wp:posOffset>
+            </wp:positionV>
+            <wp:extent cx="2308523" cy="4181475"/>
+            <wp:effectExtent l="0" t="0" r="0" b="0"/>
+            <wp:wrapNone/>
+            <wp:docPr id="1" name="Picture 1" descr="Graphical user interface, text, application, email&#10;&#10;Description automatically generated"/>
+            <wp:cNvGraphicFramePr>
+              <a:graphicFrameLocks xmlns:a="http://schemas.openxmlformats.org/drawingml/2006/main" noChangeAspect="1"/>
+            </wp:cNvGraphicFramePr>
+            <a:graphic xmlns:a="http://schemas.openxmlformats.org/drawingml/2006/main">
+              <a:graphicData uri="http://schemas.openxmlformats.org/drawingml/2006/picture">
+                <pic:pic xmlns:pic="http://schemas.openxmlformats.org/drawingml/2006/picture">
+                  <pic:nvPicPr>
+                    <pic:cNvPr id="1" name="Picture 1" descr="Graphical user interface, text, application, email&#10;&#10;Description automatically generated"/>
+                    <pic:cNvPicPr/>
+                  </pic:nvPicPr>
+                  <pic:blipFill>
+                    <a:blip r:embed="rId23">
+                      <a:extLst>
+                        <a:ext uri="{28A0092B-C50C-407E-A947-70E740481C1C}">
+                          <a14:useLocalDpi xmlns:a14="http://schemas.microsoft.com/office/drawing/2010/main" val="0"/>
+                        </a:ext>
+                      </a:extLst>
+                    </a:blip>
+                    <a:stretch>
+                      <a:fillRect/>
+                    </a:stretch>
+                  </pic:blipFill>
+                  <pic:spPr>
+                    <a:xfrm>
+                      <a:off x="0" y="0"/>
+                      <a:ext cx="2311513" cy="4186892"/>
+                    </a:xfrm>
+                    <a:prstGeom prst="rect">
+                      <a:avLst/>
+                    </a:prstGeom>
+                  </pic:spPr>
+                </pic:pic>
+              </a:graphicData>
+            </a:graphic>
+            <wp14:sizeRelH relativeFrom="page">
+              <wp14:pctWidth>0</wp14:pctWidth>
+            </wp14:sizeRelH>
+            <wp14:sizeRelV relativeFrom="page">
+              <wp14:pctHeight>0</wp14:pctHeight>
+            </wp14:sizeRelV>
+          </wp:anchor>
+        </w:drawing>
+      </w:r>
+      <w:r>
+        <w:rPr>
+          <w:noProof/>
+        </w:rPr>
+        <w:drawing>
+          <wp:inline distT="0" distB="0" distL="0" distR="0" wp14:anchorId="2BD11C32" wp14:editId="0BB92899">
+            <wp:extent cx="2247054" cy="4181475"/>
+            <wp:effectExtent l="0" t="0" r="0" b="0"/>
+            <wp:docPr id="3" name="Picture 3" descr="Graphical user interface, text, application, email&#10;&#10;Description automatically generated"/>
+            <wp:cNvGraphicFramePr>
+              <a:graphicFrameLocks xmlns:a="http://schemas.openxmlformats.org/drawingml/2006/main" noChangeAspect="1"/>
+            </wp:cNvGraphicFramePr>
+            <a:graphic xmlns:a="http://schemas.openxmlformats.org/drawingml/2006/main">
+              <a:graphicData uri="http://schemas.openxmlformats.org/drawingml/2006/picture">
+                <pic:pic xmlns:pic="http://schemas.openxmlformats.org/drawingml/2006/picture">
+                  <pic:nvPicPr>
+                    <pic:cNvPr id="3" name="Picture 3" descr="Graphical user interface, text, application, email&#10;&#10;Description automatically generated"/>
+                    <pic:cNvPicPr/>
+                  </pic:nvPicPr>
+                  <pic:blipFill>
+                    <a:blip r:embed="rId24"/>
+                    <a:stretch>
+                      <a:fillRect/>
+                    </a:stretch>
+                  </pic:blipFill>
+                  <pic:spPr>
+                    <a:xfrm>
+                      <a:off x="0" y="0"/>
+                      <a:ext cx="2257247" cy="4200443"/>
+                    </a:xfrm>
+                    <a:prstGeom prst="rect">
+                      <a:avLst/>
+                    </a:prstGeom>
+                  </pic:spPr>
+                </pic:pic>
+              </a:graphicData>
+            </a:graphic>
+          </wp:inline>
+        </w:drawing>
+      </w:r>
+    </w:p>
+    <w:p>
+      <w:pPr>
+        <w:pStyle w:val="ListParagraph"/>
+        <w:numPr>
+          <w:ilvl w:val="0"/>
+          <w:numId w:val="5"/>
+        </w:numPr>
+      </w:pPr>
+      <w:r>
+        <w:t xml:space="preserve">Enter docker registry credentials and verify if the connection is made properly. </w:t>
+      </w:r>
+    </w:p>
+    <w:p>
+      <w:pPr>
+        <w:pStyle w:val="ListParagraph"/>
+        <w:numPr>
+          <w:ilvl w:val="0"/>
+          <w:numId w:val="5"/>
+        </w:numPr>
+      </w:pPr>
+      <w:r>
+        <w:lastRenderedPageBreak/>
+        <w:t xml:space="preserve">Then you need to create another service connection to the subscription. For that select ‘Azure Resource Manager’ option and the automatic option where it will create a service principle in the tenant where your subscription is connected. </w:t>
+      </w:r>
+    </w:p>
+    <w:p>
+      <w:r>
+        <w:t xml:space="preserve">NOTE: For this to work the user you have connected to should have access to create service </w:t>
+      </w:r>
+      <w:r>
+        <w:t>principal</w:t>
+      </w:r>
+      <w:r>
+        <w:t xml:space="preserve"> objects in the azure tenant. If not the service connection creation attempt would fail. </w:t>
+      </w:r>
+    </w:p>
+    <w:p>
+      <w:pPr>
+        <w:rPr>
+          <w:noProof/>
+        </w:rPr>
+      </w:pPr>
+    </w:p>
+    <w:p>
+      <w:r>
+        <w:rPr>
+          <w:noProof/>
+        </w:rPr>
+        <w:drawing>
+          <wp:inline distT="0" distB="0" distL="0" distR="0" wp14:anchorId="74CA1298" wp14:editId="09A53A12">
+            <wp:extent cx="2847975" cy="3771444"/>
+            <wp:effectExtent l="0" t="0" r="0" b="0"/>
+            <wp:docPr id="4" name="Picture 4" descr="Graphical user interface, text, application, email&#10;&#10;Description automatically generated"/>
+            <wp:cNvGraphicFramePr>
+              <a:graphicFrameLocks xmlns:a="http://schemas.openxmlformats.org/drawingml/2006/main" noChangeAspect="1"/>
+            </wp:cNvGraphicFramePr>
+            <a:graphic xmlns:a="http://schemas.openxmlformats.org/drawingml/2006/main">
+              <a:graphicData uri="http://schemas.openxmlformats.org/drawingml/2006/picture">
+                <pic:pic xmlns:pic="http://schemas.openxmlformats.org/drawingml/2006/picture">
+                  <pic:nvPicPr>
+                    <pic:cNvPr id="4" name="Picture 4" descr="Graphical user interface, text, application, email&#10;&#10;Description automatically generated"/>
+                    <pic:cNvPicPr/>
+                  </pic:nvPicPr>
+                  <pic:blipFill rotWithShape="1">
+                    <a:blip r:embed="rId25"/>
+                    <a:srcRect t="1" b="9822"/>
+                    <a:stretch/>
+                  </pic:blipFill>
+                  <pic:spPr bwMode="auto">
+                    <a:xfrm>
+                      <a:off x="0" y="0"/>
+                      <a:ext cx="2857763" cy="3784406"/>
+                    </a:xfrm>
+                    <a:prstGeom prst="rect">
+                      <a:avLst/>
+                    </a:prstGeom>
+                    <a:ln>
+                      <a:noFill/>
+                    </a:ln>
+                    <a:extLst>
+                      <a:ext uri="{53640926-AAD7-44D8-BBD7-CCE9431645EC}">
+                        <a14:shadowObscured xmlns:a14="http://schemas.microsoft.com/office/drawing/2010/main"/>
+                      </a:ext>
+                    </a:extLst>
+                  </pic:spPr>
+                </pic:pic>
+              </a:graphicData>
+            </a:graphic>
+          </wp:inline>
+        </w:drawing>
+      </w:r>
+    </w:p>
+    <w:p/>
+    <w:p>
+      <w:pPr>
+        <w:pStyle w:val="ListParagraph"/>
+        <w:numPr>
+          <w:ilvl w:val="0"/>
+          <w:numId w:val="5"/>
+        </w:numPr>
+      </w:pPr>
+      <w:r>
+        <w:t xml:space="preserve">Now you should see the list of service connections created under </w:t>
+      </w:r>
+      <w:r>
+        <w:t>‘service connections’ from the ‘project settings’ page</w:t>
+      </w:r>
+    </w:p>
+    <w:p>
+      <w:pPr>
+        <w:pStyle w:val="ListParagraph"/>
+      </w:pPr>
+    </w:p>
+    <w:p>
+      <w:pPr>
+        <w:pStyle w:val="Heading2"/>
+      </w:pPr>
+      <w:r>
+        <w:t xml:space="preserve">Setting up variable groups for the build </w:t>
+      </w:r>
+    </w:p>
+    <w:p/>
+    <w:p>
+      <w:r>
+        <w:t>For the</w:t>
+      </w:r>
+      <w:r>
+        <w:t xml:space="preserve"> pipelines to run you would require the above created service connections and few other values to be included as variable group values. This would help the pipelines run without doing any change to the yml content. </w:t>
+      </w:r>
+    </w:p>
+    <w:p>
+      <w:r>
+        <w:t xml:space="preserve">This is the general </w:t>
+      </w:r>
+      <w:r>
+        <w:t xml:space="preserve">steps </w:t>
+      </w:r>
+      <w:r>
+        <w:t xml:space="preserve">to create azure pipeline variable groups. </w:t>
+      </w:r>
+    </w:p>
+    <w:p/>
+    <w:p/>
+    <w:p>
+      <w:pPr>
+        <w:pStyle w:val="pw-post-body-paragraph"/>
+        <w:rPr>
+          <w:rFonts w:asciiTheme="minorHAnsi" w:hAnsiTheme="minorHAnsi" w:cstheme="minorHAnsi"/>
+          <w:sz w:val="22"/>
+          <w:szCs w:val="22"/>
+        </w:rPr>
+      </w:pPr>
+      <w:r>
+        <w:rPr>
+          <w:rFonts w:asciiTheme="minorHAnsi" w:hAnsiTheme="minorHAnsi" w:cstheme="minorHAnsi"/>
+          <w:sz w:val="22"/>
+          <w:szCs w:val="22"/>
+        </w:rPr>
+        <w:lastRenderedPageBreak/>
+        <w:t>To create a Variable Group, follow the steps below:</w:t>
+      </w:r>
+    </w:p>
+    <w:p>
+      <w:pPr>
+        <w:pStyle w:val="ux"/>
+        <w:numPr>
+          <w:ilvl w:val="0"/>
+          <w:numId w:val="6"/>
+        </w:numPr>
+        <w:rPr>
+          <w:rFonts w:asciiTheme="minorHAnsi" w:hAnsiTheme="minorHAnsi" w:cstheme="minorHAnsi"/>
+          <w:sz w:val="22"/>
+          <w:szCs w:val="22"/>
+        </w:rPr>
+      </w:pPr>
+      <w:r>
+        <w:rPr>
+          <w:rFonts w:asciiTheme="minorHAnsi" w:hAnsiTheme="minorHAnsi" w:cstheme="minorHAnsi"/>
+          <w:sz w:val="22"/>
+          <w:szCs w:val="22"/>
+        </w:rPr>
+        <w:t xml:space="preserve">In the left panel, click and expand </w:t>
+      </w:r>
+      <w:r>
+        <w:rPr>
+          <w:rStyle w:val="Emphasis"/>
+          <w:rFonts w:asciiTheme="minorHAnsi" w:hAnsiTheme="minorHAnsi" w:cstheme="minorHAnsi"/>
+          <w:sz w:val="22"/>
+          <w:szCs w:val="22"/>
+        </w:rPr>
+        <w:t>Pipelines</w:t>
+      </w:r>
+      <w:r>
+        <w:rPr>
+          <w:rFonts w:asciiTheme="minorHAnsi" w:hAnsiTheme="minorHAnsi" w:cstheme="minorHAnsi"/>
+          <w:sz w:val="22"/>
+          <w:szCs w:val="22"/>
+        </w:rPr>
+        <w:t>.</w:t>
+      </w:r>
+    </w:p>
+    <w:p>
+      <w:pPr>
+        <w:pStyle w:val="ux"/>
+        <w:numPr>
+          <w:ilvl w:val="0"/>
+          <w:numId w:val="6"/>
+        </w:numPr>
+        <w:rPr>
+          <w:rFonts w:asciiTheme="minorHAnsi" w:hAnsiTheme="minorHAnsi" w:cstheme="minorHAnsi"/>
+          <w:sz w:val="22"/>
+          <w:szCs w:val="22"/>
+        </w:rPr>
+      </w:pPr>
+      <w:r>
+        <w:rPr>
+          <w:rFonts w:asciiTheme="minorHAnsi" w:hAnsiTheme="minorHAnsi" w:cstheme="minorHAnsi"/>
+          <w:sz w:val="22"/>
+          <w:szCs w:val="22"/>
+        </w:rPr>
+        <w:t xml:space="preserve">Under </w:t>
+      </w:r>
+      <w:r>
+        <w:rPr>
+          <w:rStyle w:val="Emphasis"/>
+          <w:rFonts w:asciiTheme="minorHAnsi" w:hAnsiTheme="minorHAnsi" w:cstheme="minorHAnsi"/>
+          <w:sz w:val="22"/>
+          <w:szCs w:val="22"/>
+        </w:rPr>
+        <w:t>Pipelines</w:t>
+      </w:r>
+      <w:r>
+        <w:rPr>
+          <w:rFonts w:asciiTheme="minorHAnsi" w:hAnsiTheme="minorHAnsi" w:cstheme="minorHAnsi"/>
+          <w:sz w:val="22"/>
+          <w:szCs w:val="22"/>
+        </w:rPr>
+        <w:t xml:space="preserve">, click </w:t>
+      </w:r>
+      <w:r>
+        <w:rPr>
+          <w:rStyle w:val="Emphasis"/>
+          <w:rFonts w:asciiTheme="minorHAnsi" w:hAnsiTheme="minorHAnsi" w:cstheme="minorHAnsi"/>
+          <w:sz w:val="22"/>
+          <w:szCs w:val="22"/>
+        </w:rPr>
+        <w:t>Library</w:t>
+      </w:r>
+      <w:r>
+        <w:rPr>
+          <w:rFonts w:asciiTheme="minorHAnsi" w:hAnsiTheme="minorHAnsi" w:cstheme="minorHAnsi"/>
+          <w:sz w:val="22"/>
+          <w:szCs w:val="22"/>
+        </w:rPr>
+        <w:t>.</w:t>
+      </w:r>
+    </w:p>
+    <w:p>
+      <w:pPr>
+        <w:pStyle w:val="ux"/>
+        <w:numPr>
+          <w:ilvl w:val="0"/>
+          <w:numId w:val="6"/>
+        </w:numPr>
+        <w:rPr>
+          <w:rFonts w:asciiTheme="minorHAnsi" w:hAnsiTheme="minorHAnsi" w:cstheme="minorHAnsi"/>
+          <w:sz w:val="22"/>
+          <w:szCs w:val="22"/>
+        </w:rPr>
+      </w:pPr>
+      <w:r>
+        <w:rPr>
+          <w:rFonts w:asciiTheme="minorHAnsi" w:hAnsiTheme="minorHAnsi" w:cstheme="minorHAnsi"/>
+          <w:sz w:val="22"/>
+          <w:szCs w:val="22"/>
+        </w:rPr>
+        <w:t xml:space="preserve">Click the </w:t>
+      </w:r>
+      <w:r>
+        <w:rPr>
+          <w:rStyle w:val="Emphasis"/>
+          <w:rFonts w:asciiTheme="minorHAnsi" w:hAnsiTheme="minorHAnsi" w:cstheme="minorHAnsi"/>
+          <w:sz w:val="22"/>
+          <w:szCs w:val="22"/>
+        </w:rPr>
+        <w:t>Variable group</w:t>
+      </w:r>
+      <w:r>
+        <w:rPr>
+          <w:rFonts w:asciiTheme="minorHAnsi" w:hAnsiTheme="minorHAnsi" w:cstheme="minorHAnsi"/>
+          <w:sz w:val="22"/>
+          <w:szCs w:val="22"/>
+        </w:rPr>
+        <w:t xml:space="preserve"> button.</w:t>
+      </w:r>
+    </w:p>
+    <w:p>
+      <w:pPr>
+        <w:pStyle w:val="ux"/>
+        <w:numPr>
+          <w:ilvl w:val="0"/>
+          <w:numId w:val="6"/>
+        </w:numPr>
+        <w:rPr>
+          <w:rFonts w:asciiTheme="minorHAnsi" w:hAnsiTheme="minorHAnsi" w:cstheme="minorHAnsi"/>
+          <w:sz w:val="22"/>
+          <w:szCs w:val="22"/>
+        </w:rPr>
+      </w:pPr>
+      <w:r>
+        <w:rPr>
+          <w:rFonts w:asciiTheme="minorHAnsi" w:hAnsiTheme="minorHAnsi" w:cstheme="minorHAnsi"/>
+          <w:sz w:val="22"/>
+          <w:szCs w:val="22"/>
+        </w:rPr>
+        <w:t xml:space="preserve">Enter a name for the variable group in the </w:t>
+      </w:r>
+      <w:r>
+        <w:rPr>
+          <w:rStyle w:val="Emphasis"/>
+          <w:rFonts w:asciiTheme="minorHAnsi" w:hAnsiTheme="minorHAnsi" w:cstheme="minorHAnsi"/>
+          <w:sz w:val="22"/>
+          <w:szCs w:val="22"/>
+        </w:rPr>
+        <w:t>Variable Group Name</w:t>
+      </w:r>
+      <w:r>
+        <w:rPr>
+          <w:rFonts w:asciiTheme="minorHAnsi" w:hAnsiTheme="minorHAnsi" w:cstheme="minorHAnsi"/>
+          <w:sz w:val="22"/>
+          <w:szCs w:val="22"/>
+        </w:rPr>
+        <w:t xml:space="preserve"> field.</w:t>
+      </w:r>
+    </w:p>
+    <w:p>
+      <w:pPr>
+        <w:pStyle w:val="ux"/>
+        <w:numPr>
+          <w:ilvl w:val="0"/>
+          <w:numId w:val="6"/>
+        </w:numPr>
+        <w:rPr>
+          <w:rFonts w:asciiTheme="minorHAnsi" w:hAnsiTheme="minorHAnsi" w:cstheme="minorHAnsi"/>
+          <w:sz w:val="22"/>
+          <w:szCs w:val="22"/>
+        </w:rPr>
+      </w:pPr>
+      <w:r>
+        <w:rPr>
+          <w:rFonts w:asciiTheme="minorHAnsi" w:hAnsiTheme="minorHAnsi" w:cstheme="minorHAnsi"/>
+          <w:sz w:val="22"/>
+          <w:szCs w:val="22"/>
+        </w:rPr>
+        <w:t xml:space="preserve">Use the </w:t>
+      </w:r>
+      <w:r>
+        <w:rPr>
+          <w:rStyle w:val="Emphasis"/>
+          <w:rFonts w:asciiTheme="minorHAnsi" w:hAnsiTheme="minorHAnsi" w:cstheme="minorHAnsi"/>
+          <w:sz w:val="22"/>
+          <w:szCs w:val="22"/>
+        </w:rPr>
+        <w:t>Description</w:t>
+      </w:r>
+      <w:r>
+        <w:rPr>
+          <w:rFonts w:asciiTheme="minorHAnsi" w:hAnsiTheme="minorHAnsi" w:cstheme="minorHAnsi"/>
+          <w:sz w:val="22"/>
+          <w:szCs w:val="22"/>
+        </w:rPr>
+        <w:t xml:space="preserve"> field to enter information about the variable group.</w:t>
+      </w:r>
+    </w:p>
+    <w:p>
+      <w:pPr>
+        <w:pStyle w:val="ux"/>
+        <w:numPr>
+          <w:ilvl w:val="0"/>
+          <w:numId w:val="6"/>
+        </w:numPr>
+        <w:rPr>
+          <w:rFonts w:asciiTheme="minorHAnsi" w:hAnsiTheme="minorHAnsi" w:cstheme="minorHAnsi"/>
+          <w:sz w:val="22"/>
+          <w:szCs w:val="22"/>
+        </w:rPr>
+      </w:pPr>
+      <w:r>
+        <w:rPr>
+          <w:rFonts w:asciiTheme="minorHAnsi" w:hAnsiTheme="minorHAnsi" w:cstheme="minorHAnsi"/>
+          <w:sz w:val="22"/>
+          <w:szCs w:val="22"/>
+        </w:rPr>
+        <w:t xml:space="preserve">Click the </w:t>
+      </w:r>
+      <w:r>
+        <w:rPr>
+          <w:rStyle w:val="Emphasis"/>
+          <w:rFonts w:asciiTheme="minorHAnsi" w:hAnsiTheme="minorHAnsi" w:cstheme="minorHAnsi"/>
+          <w:sz w:val="22"/>
+          <w:szCs w:val="22"/>
+        </w:rPr>
+        <w:t xml:space="preserve">Add </w:t>
+      </w:r>
+      <w:r>
+        <w:rPr>
+          <w:rFonts w:asciiTheme="minorHAnsi" w:hAnsiTheme="minorHAnsi" w:cstheme="minorHAnsi"/>
+          <w:sz w:val="22"/>
+          <w:szCs w:val="22"/>
+        </w:rPr>
+        <w:t>button to create a new variable for the group.</w:t>
+      </w:r>
+    </w:p>
+    <w:p>
+      <w:pPr>
+        <w:pStyle w:val="ux"/>
+        <w:numPr>
+          <w:ilvl w:val="0"/>
+          <w:numId w:val="6"/>
+        </w:numPr>
+        <w:rPr>
+          <w:rFonts w:asciiTheme="minorHAnsi" w:hAnsiTheme="minorHAnsi" w:cstheme="minorHAnsi"/>
+          <w:sz w:val="22"/>
+          <w:szCs w:val="22"/>
+        </w:rPr>
+      </w:pPr>
+      <w:r>
+        <w:rPr>
+          <w:rFonts w:asciiTheme="minorHAnsi" w:hAnsiTheme="minorHAnsi" w:cstheme="minorHAnsi"/>
+          <w:sz w:val="22"/>
+          <w:szCs w:val="22"/>
+        </w:rPr>
+        <w:t xml:space="preserve">Fill in the variable </w:t>
+      </w:r>
+      <w:r>
+        <w:rPr>
+          <w:rStyle w:val="Emphasis"/>
+          <w:rFonts w:asciiTheme="minorHAnsi" w:hAnsiTheme="minorHAnsi" w:cstheme="minorHAnsi"/>
+          <w:sz w:val="22"/>
+          <w:szCs w:val="22"/>
+        </w:rPr>
+        <w:t>Name</w:t>
+      </w:r>
+      <w:r>
+        <w:rPr>
+          <w:rFonts w:asciiTheme="minorHAnsi" w:hAnsiTheme="minorHAnsi" w:cstheme="minorHAnsi"/>
+          <w:sz w:val="22"/>
+          <w:szCs w:val="22"/>
+        </w:rPr>
+        <w:t xml:space="preserve"> and </w:t>
+      </w:r>
+      <w:r>
+        <w:rPr>
+          <w:rStyle w:val="Emphasis"/>
+          <w:rFonts w:asciiTheme="minorHAnsi" w:hAnsiTheme="minorHAnsi" w:cstheme="minorHAnsi"/>
+          <w:sz w:val="22"/>
+          <w:szCs w:val="22"/>
+        </w:rPr>
+        <w:t>Value</w:t>
+      </w:r>
+      <w:r>
+        <w:rPr>
+          <w:rFonts w:asciiTheme="minorHAnsi" w:hAnsiTheme="minorHAnsi" w:cstheme="minorHAnsi"/>
+          <w:sz w:val="22"/>
+          <w:szCs w:val="22"/>
+        </w:rPr>
+        <w:t>.</w:t>
+      </w:r>
+    </w:p>
+    <w:p>
+      <w:pPr>
+        <w:pStyle w:val="ux"/>
+        <w:rPr>
+          <w:rFonts w:asciiTheme="minorHAnsi" w:hAnsiTheme="minorHAnsi" w:cstheme="minorHAnsi"/>
+          <w:sz w:val="22"/>
+          <w:szCs w:val="22"/>
+        </w:rPr>
+      </w:pPr>
+      <w:r>
+        <w:rPr>
+          <w:rFonts w:asciiTheme="minorHAnsi" w:hAnsiTheme="minorHAnsi" w:cstheme="minorHAnsi"/>
+          <w:sz w:val="22"/>
+          <w:szCs w:val="22"/>
+        </w:rPr>
+        <w:t xml:space="preserve">NOTE: For this setup the variable group name should be ‘ContosoPayroll’, if not pipeline yaml content needs to be changed </w:t>
+      </w:r>
+    </w:p>
+    <w:p>
+      <w:r>
+        <w:rPr>
+          <w:noProof/>
+        </w:rPr>
+        <w:drawing>
+          <wp:inline distT="0" distB="0" distL="0" distR="0" wp14:anchorId="10736123" wp14:editId="4F889175">
+            <wp:extent cx="4305966" cy="3000375"/>
             <wp:effectExtent l="0" t="0" r="0" b="0"/>
             <wp:docPr id="10" name="Picture 10" descr="Graphical user interface, text, application, email&#10;&#10;Description automatically generated"/>
             <wp:cNvGraphicFramePr>
@@ -565,7 +1869,7 @@
                     <pic:cNvPicPr/>
                   </pic:nvPicPr>
                   <pic:blipFill>
-                    <a:blip r:embed="rId18"/>
+                    <a:blip r:embed="rId26"/>
                     <a:stretch>
                       <a:fillRect/>
                     </a:stretch>
@@ -573,7 +1877,7 @@
                   <pic:spPr>
                     <a:xfrm>
                       <a:off x="0" y="0"/>
-                      <a:ext cx="5943600" cy="4141470"/>
+                      <a:ext cx="4316204" cy="3007509"/>
                     </a:xfrm>
                     <a:prstGeom prst="rect">
                       <a:avLst/>
@@ -586,15 +1890,341 @@
         </w:drawing>
       </w:r>
     </w:p>
+    <w:p/>
+    <w:p/>
+    <w:p/>
+    <w:p/>
+    <w:p/>
+    <w:p/>
+    <w:p/>
+    <w:p/>
+    <w:p/>
+    <w:p/>
+    <w:p>
+      <w:r>
+        <w:lastRenderedPageBreak/>
+        <w:t xml:space="preserve">All together </w:t>
+      </w:r>
+      <w:r>
+        <w:t>7</w:t>
+      </w:r>
+      <w:r>
+        <w:t xml:space="preserve"> variables should be defined in the ‘ContosoPayroll’ variable group.</w:t>
+      </w:r>
+    </w:p>
+    <w:p>
+      <w:r>
+        <w:t>The names should be,</w:t>
+      </w:r>
+    </w:p>
+    <w:tbl>
+      <w:tblPr>
+        <w:tblStyle w:val="TableGrid"/>
+        <w:tblW w:w="0" w:type="auto"/>
+        <w:tblLook w:val="04A0" w:firstRow="1" w:lastRow="0" w:firstColumn="1" w:lastColumn="0" w:noHBand="0" w:noVBand="1"/>
+      </w:tblPr>
+      <w:tblGrid>
+        <w:gridCol w:w="4573"/>
+        <w:gridCol w:w="5003"/>
+      </w:tblGrid>
+      <w:tr>
+        <w:tc>
+          <w:tcPr>
+            <w:tcW w:w="4788" w:type="dxa"/>
+          </w:tcPr>
+          <w:p>
+            <w:pPr>
+              <w:rPr>
+                <w:b/>
+                <w:bCs/>
+              </w:rPr>
+            </w:pPr>
+            <w:r>
+              <w:rPr>
+                <w:b/>
+                <w:bCs/>
+              </w:rPr>
+              <w:t>Variable group name</w:t>
+            </w:r>
+          </w:p>
+        </w:tc>
+        <w:tc>
+          <w:tcPr>
+            <w:tcW w:w="4788" w:type="dxa"/>
+          </w:tcPr>
+          <w:p>
+            <w:pPr>
+              <w:rPr>
+                <w:b/>
+                <w:bCs/>
+              </w:rPr>
+            </w:pPr>
+            <w:r>
+              <w:rPr>
+                <w:b/>
+                <w:bCs/>
+              </w:rPr>
+              <w:t>Purpose or default value</w:t>
+            </w:r>
+          </w:p>
+        </w:tc>
+      </w:tr>
+      <w:tr>
+        <w:tc>
+          <w:tcPr>
+            <w:tcW w:w="4788" w:type="dxa"/>
+          </w:tcPr>
+          <w:p>
+            <w:r>
+              <w:rPr>
+                <w:rFonts w:cstheme="minorHAnsi"/>
+              </w:rPr>
+              <w:t>ARM_SERVICE_CONNECTION</w:t>
+            </w:r>
+          </w:p>
+        </w:tc>
+        <w:tc>
+          <w:tcPr>
+            <w:tcW w:w="4788" w:type="dxa"/>
+          </w:tcPr>
+          <w:p>
+            <w:r>
+              <w:t>Service connection name for the subscription created earlier</w:t>
+            </w:r>
+          </w:p>
+        </w:tc>
+      </w:tr>
+      <w:tr>
+        <w:tc>
+          <w:tcPr>
+            <w:tcW w:w="4788" w:type="dxa"/>
+          </w:tcPr>
+          <w:p>
+            <w:r>
+              <w:rPr>
+                <w:rFonts w:cstheme="minorHAnsi"/>
+              </w:rPr>
+              <w:t>ARM_TEMPLATE_BASE_URI</w:t>
+            </w:r>
+          </w:p>
+        </w:tc>
+        <w:tc>
+          <w:tcPr>
+            <w:tcW w:w="4788" w:type="dxa"/>
+          </w:tcPr>
+          <w:p>
+            <w:r>
+              <w:t xml:space="preserve">Should be in the format </w:t>
+            </w:r>
+            <w:r>
+              <w:t>https://raw.githubusercontent.com/</w:t>
+            </w:r>
+            <w:r>
+              <w:t>&lt;github-user&gt;</w:t>
+            </w:r>
+            <w:r>
+              <w:t>/</w:t>
+            </w:r>
+            <w:r>
+              <w:t>&lt;github-repo&gt;</w:t>
+            </w:r>
+            <w:r>
+              <w:t>/main</w:t>
+            </w:r>
+          </w:p>
+        </w:tc>
+      </w:tr>
+      <w:tr>
+        <w:tc>
+          <w:tcPr>
+            <w:tcW w:w="4788" w:type="dxa"/>
+          </w:tcPr>
+          <w:p>
+            <w:pPr>
+              <w:rPr>
+                <w:rFonts w:cstheme="minorHAnsi"/>
+              </w:rPr>
+            </w:pPr>
+            <w:r>
+              <w:rPr>
+                <w:rFonts w:cstheme="minorHAnsi"/>
+              </w:rPr>
+              <w:t>DOCKER_REGISTORY</w:t>
+            </w:r>
+          </w:p>
+          <w:p/>
+        </w:tc>
+        <w:tc>
+          <w:tcPr>
+            <w:tcW w:w="4788" w:type="dxa"/>
+          </w:tcPr>
+          <w:p>
+            <w:r>
+              <w:t>lakpriyagk/contoso-payroll-app</w:t>
+            </w:r>
+          </w:p>
+        </w:tc>
+      </w:tr>
+      <w:tr>
+        <w:tc>
+          <w:tcPr>
+            <w:tcW w:w="4788" w:type="dxa"/>
+          </w:tcPr>
+          <w:p>
+            <w:r>
+              <w:t>DOCKER_SERVICE_CONNECTION</w:t>
+            </w:r>
+          </w:p>
+        </w:tc>
+        <w:tc>
+          <w:tcPr>
+            <w:tcW w:w="4788" w:type="dxa"/>
+          </w:tcPr>
+          <w:p>
+            <w:r>
+              <w:t xml:space="preserve">Service connection name for the </w:t>
+            </w:r>
+            <w:r>
+              <w:t>docker registry</w:t>
+            </w:r>
+            <w:r>
+              <w:t xml:space="preserve"> created earlier</w:t>
+            </w:r>
+          </w:p>
+        </w:tc>
+      </w:tr>
+      <w:tr>
+        <w:tc>
+          <w:tcPr>
+            <w:tcW w:w="4788" w:type="dxa"/>
+          </w:tcPr>
+          <w:p>
+            <w:pPr>
+              <w:tabs>
+                <w:tab w:val="left" w:pos="916"/>
+                <w:tab w:val="left" w:pos="1832"/>
+                <w:tab w:val="left" w:pos="2748"/>
+                <w:tab w:val="left" w:pos="3664"/>
+                <w:tab w:val="left" w:pos="4580"/>
+                <w:tab w:val="left" w:pos="5496"/>
+                <w:tab w:val="left" w:pos="6412"/>
+                <w:tab w:val="left" w:pos="7328"/>
+                <w:tab w:val="left" w:pos="8244"/>
+                <w:tab w:val="left" w:pos="9160"/>
+                <w:tab w:val="left" w:pos="10076"/>
+                <w:tab w:val="left" w:pos="10992"/>
+                <w:tab w:val="left" w:pos="11908"/>
+                <w:tab w:val="left" w:pos="12824"/>
+                <w:tab w:val="left" w:pos="13740"/>
+                <w:tab w:val="left" w:pos="14656"/>
+              </w:tabs>
+              <w:rPr>
+                <w:rFonts w:eastAsia="Times New Roman" w:cstheme="minorHAnsi"/>
+              </w:rPr>
+            </w:pPr>
+            <w:r>
+              <w:rPr>
+                <w:rFonts w:eastAsia="Times New Roman" w:cstheme="minorHAnsi"/>
+              </w:rPr>
+              <w:t>MYSQL_PWD</w:t>
+            </w:r>
+          </w:p>
+          <w:p/>
+        </w:tc>
+        <w:tc>
+          <w:tcPr>
+            <w:tcW w:w="4788" w:type="dxa"/>
+          </w:tcPr>
+          <w:p>
+            <w:r>
+              <w:t>User password for Mysql database</w:t>
+            </w:r>
+            <w:r>
+              <w:t>. Used for this labs ‘Password1234!’, t</w:t>
+            </w:r>
+            <w:r>
+              <w:t xml:space="preserve">he </w:t>
+            </w:r>
+            <w:r>
+              <w:t xml:space="preserve">same should be used in </w:t>
+            </w:r>
+            <w:r>
+              <w:t>infrastucture\MySqldb\azuredeploy.parameters.json</w:t>
+            </w:r>
+            <w:r>
+              <w:t xml:space="preserve">. </w:t>
+            </w:r>
+          </w:p>
+        </w:tc>
+      </w:tr>
+      <w:tr>
+        <w:tc>
+          <w:tcPr>
+            <w:tcW w:w="4788" w:type="dxa"/>
+          </w:tcPr>
+          <w:p>
+            <w:r>
+              <w:t>MYSQL_SERVER_NAME</w:t>
+            </w:r>
+          </w:p>
+        </w:tc>
+        <w:tc>
+          <w:tcPr>
+            <w:tcW w:w="4788" w:type="dxa"/>
+          </w:tcPr>
+          <w:p>
+            <w:r>
+              <w:t>contoso-pay-db-server.mysql.database.azure.com</w:t>
+            </w:r>
+          </w:p>
+        </w:tc>
+      </w:tr>
+      <w:tr>
+        <w:tc>
+          <w:tcPr>
+            <w:tcW w:w="4788" w:type="dxa"/>
+          </w:tcPr>
+          <w:p>
+            <w:r>
+              <w:t>MYSQL_USER_NAME</w:t>
+            </w:r>
+          </w:p>
+        </w:tc>
+        <w:tc>
+          <w:tcPr>
+            <w:tcW w:w="4788" w:type="dxa"/>
+          </w:tcPr>
+          <w:p>
+            <w:r>
+              <w:t>sqladmin@contoso-pay-db-server</w:t>
+            </w:r>
+          </w:p>
+        </w:tc>
+      </w:tr>
+    </w:tbl>
+    <w:p/>
+    <w:p>
+      <w:r>
+        <w:t xml:space="preserve">When running the pipeline for the first time you grant permission to the pipeline to use the variable group created. </w:t>
+      </w:r>
+    </w:p>
     <w:p>
       <w:r>
         <w:rPr>
           <w:noProof/>
         </w:rPr>
         <w:drawing>
-          <wp:inline distT="0" distB="0" distL="0" distR="0" wp14:anchorId="0187089D" wp14:editId="34621447">
+          <wp:anchor distT="0" distB="0" distL="114300" distR="114300" simplePos="0" relativeHeight="251665920" behindDoc="1" locked="0" layoutInCell="1" allowOverlap="1" wp14:anchorId="7969C50D" wp14:editId="7B1C2349">
+            <wp:simplePos x="0" y="0"/>
+            <wp:positionH relativeFrom="column">
+              <wp:posOffset>0</wp:posOffset>
+            </wp:positionH>
+            <wp:positionV relativeFrom="paragraph">
+              <wp:posOffset>635</wp:posOffset>
+            </wp:positionV>
             <wp:extent cx="4343400" cy="1343025"/>
-            <wp:effectExtent l="0" t="0" r="0" b="9525"/>
+            <wp:effectExtent l="0" t="0" r="0" b="0"/>
+            <wp:wrapNone/>
             <wp:docPr id="11" name="Picture 11" descr="Text&#10;&#10;Description automatically generated"/>
             <wp:cNvGraphicFramePr>
               <a:graphicFrameLocks xmlns:a="http://schemas.openxmlformats.org/drawingml/2006/main" noChangeAspect="1"/>
@@ -607,7 +2237,13 @@
                     <pic:cNvPicPr/>
                   </pic:nvPicPr>
                   <pic:blipFill>
-                    <a:blip r:embed="rId19"/>
+                    <a:blip r:embed="rId27">
+                      <a:extLst>
+                        <a:ext uri="{28A0092B-C50C-407E-A947-70E740481C1C}">
+                          <a14:useLocalDpi xmlns:a14="http://schemas.microsoft.com/office/drawing/2010/main" val="0"/>
+                        </a:ext>
+                      </a:extLst>
+                    </a:blip>
                     <a:stretch>
                       <a:fillRect/>
                     </a:stretch>
@@ -624,22 +2260,68 @@
                 </pic:pic>
               </a:graphicData>
             </a:graphic>
-          </wp:inline>
+            <wp14:sizeRelH relativeFrom="page">
+              <wp14:pctWidth>0</wp14:pctWidth>
+            </wp14:sizeRelH>
+            <wp14:sizeRelV relativeFrom="page">
+              <wp14:pctHeight>0</wp14:pctHeight>
+            </wp14:sizeRelV>
+          </wp:anchor>
         </w:drawing>
       </w:r>
     </w:p>
     <w:p/>
-    <w:p>
-      <w:r>
-        <w:rPr>
-          <w:noProof/>
-        </w:rPr>
+    <w:p/>
+    <w:p/>
+    <w:p/>
+    <w:p/>
+    <w:p/>
+    <w:p/>
+    <w:p/>
+    <w:p/>
+    <w:p/>
+    <w:p/>
+    <w:p/>
+    <w:p/>
+    <w:p>
+      <w:pPr>
+        <w:pStyle w:val="Heading2"/>
+      </w:pPr>
+      <w:r>
         <w:lastRenderedPageBreak/>
+        <w:t xml:space="preserve">Setting the parameters for </w:t>
+      </w:r>
+      <w:r>
+        <w:t>builds</w:t>
+      </w:r>
+    </w:p>
+    <w:p/>
+    <w:p>
+      <w:r>
+        <w:t>Before running the pipeline defined in ‘</w:t>
+      </w:r>
+      <w:r>
+        <w:t>azure-pipelines-create-infra.yml</w:t>
+      </w:r>
+      <w:r>
+        <w:t xml:space="preserve">’, it is possible to change the deploy parameters for the azure resources. </w:t>
+      </w:r>
+    </w:p>
+    <w:p>
+      <w:pPr>
+        <w:tabs>
+          <w:tab w:val="left" w:pos="3675"/>
+        </w:tabs>
+      </w:pPr>
+      <w:r>
+        <w:rPr>
+          <w:noProof/>
+        </w:rPr>
         <w:drawing>
-          <wp:inline distT="0" distB="0" distL="0" distR="0" wp14:anchorId="42F4A3D8" wp14:editId="7C4E1CED">
-            <wp:extent cx="5943600" cy="3448050"/>
+          <wp:inline distT="0" distB="0" distL="0" distR="0" wp14:anchorId="28AC42F9" wp14:editId="6FF49905">
+            <wp:extent cx="2063855" cy="3190875"/>
             <wp:effectExtent l="0" t="0" r="0" b="0"/>
-            <wp:docPr id="13" name="Picture 13" descr="Graphical user interface, text, application, email&#10;&#10;Description automatically generated"/>
+            <wp:docPr id="19" name="Picture 19" descr="Text, application&#10;&#10;Description automatically generated"/>
             <wp:cNvGraphicFramePr>
               <a:graphicFrameLocks xmlns:a="http://schemas.openxmlformats.org/drawingml/2006/main" noChangeAspect="1"/>
             </wp:cNvGraphicFramePr>
@@ -647,11 +2329,11 @@
               <a:graphicData uri="http://schemas.openxmlformats.org/drawingml/2006/picture">
                 <pic:pic xmlns:pic="http://schemas.openxmlformats.org/drawingml/2006/picture">
                   <pic:nvPicPr>
-                    <pic:cNvPr id="13" name="Picture 13" descr="Graphical user interface, text, application, email&#10;&#10;Description automatically generated"/>
+                    <pic:cNvPr id="19" name="Picture 19" descr="Text, application&#10;&#10;Description automatically generated"/>
                     <pic:cNvPicPr/>
                   </pic:nvPicPr>
                   <pic:blipFill>
-                    <a:blip r:embed="rId20"/>
+                    <a:blip r:embed="rId28"/>
                     <a:stretch>
                       <a:fillRect/>
                     </a:stretch>
@@ -659,7 +2341,7 @@
                   <pic:spPr>
                     <a:xfrm>
                       <a:off x="0" y="0"/>
-                      <a:ext cx="5943600" cy="3448050"/>
+                      <a:ext cx="2066820" cy="3195459"/>
                     </a:xfrm>
                     <a:prstGeom prst="rect">
                       <a:avLst/>
@@ -671,6 +2353,100 @@
           </wp:inline>
         </w:drawing>
       </w:r>
+    </w:p>
+    <w:p>
+      <w:pPr>
+        <w:tabs>
+          <w:tab w:val="left" w:pos="3675"/>
+        </w:tabs>
+      </w:pPr>
+      <w:r>
+        <w:t xml:space="preserve">NOTE: The information for the Mysql database should not be changed. </w:t>
+      </w:r>
+    </w:p>
+    <w:p>
+      <w:pPr>
+        <w:tabs>
+          <w:tab w:val="left" w:pos="3675"/>
+        </w:tabs>
+      </w:pPr>
+      <w:r>
+        <w:t xml:space="preserve">For the </w:t>
+      </w:r>
+      <w:r>
+        <w:t xml:space="preserve">alerting rule emails, it is required to add a valid action group email address to the file at </w:t>
+      </w:r>
+      <w:r>
+        <w:t>infrastucture\AppMonitoring\azuredeploy.parameters.json</w:t>
+      </w:r>
+    </w:p>
+    <w:p>
+      <w:pPr>
+        <w:tabs>
+          <w:tab w:val="left" w:pos="3675"/>
+        </w:tabs>
+      </w:pPr>
+      <w:r>
+        <w:rPr>
+          <w:noProof/>
+        </w:rPr>
+        <w:drawing>
+          <wp:inline distT="0" distB="0" distL="0" distR="0" wp14:anchorId="1C10E537" wp14:editId="0C7DD541">
+            <wp:extent cx="3669924" cy="2200275"/>
+            <wp:effectExtent l="0" t="0" r="0" b="0"/>
+            <wp:docPr id="20" name="Picture 20" descr="Text&#10;&#10;Description automatically generated"/>
+            <wp:cNvGraphicFramePr>
+              <a:graphicFrameLocks xmlns:a="http://schemas.openxmlformats.org/drawingml/2006/main" noChangeAspect="1"/>
+            </wp:cNvGraphicFramePr>
+            <a:graphic xmlns:a="http://schemas.openxmlformats.org/drawingml/2006/main">
+              <a:graphicData uri="http://schemas.openxmlformats.org/drawingml/2006/picture">
+                <pic:pic xmlns:pic="http://schemas.openxmlformats.org/drawingml/2006/picture">
+                  <pic:nvPicPr>
+                    <pic:cNvPr id="20" name="Picture 20" descr="Text&#10;&#10;Description automatically generated"/>
+                    <pic:cNvPicPr/>
+                  </pic:nvPicPr>
+                  <pic:blipFill>
+                    <a:blip r:embed="rId29"/>
+                    <a:stretch>
+                      <a:fillRect/>
+                    </a:stretch>
+                  </pic:blipFill>
+                  <pic:spPr>
+                    <a:xfrm>
+                      <a:off x="0" y="0"/>
+                      <a:ext cx="3672634" cy="2201900"/>
+                    </a:xfrm>
+                    <a:prstGeom prst="rect">
+                      <a:avLst/>
+                    </a:prstGeom>
+                  </pic:spPr>
+                </pic:pic>
+              </a:graphicData>
+            </a:graphic>
+          </wp:inline>
+        </w:drawing>
+      </w:r>
+    </w:p>
+    <w:p>
+      <w:pPr>
+        <w:tabs>
+          <w:tab w:val="left" w:pos="3675"/>
+        </w:tabs>
+      </w:pPr>
+    </w:p>
+    <w:p>
+      <w:pPr>
+        <w:tabs>
+          <w:tab w:val="left" w:pos="3675"/>
+        </w:tabs>
+      </w:pPr>
+    </w:p>
+    <w:p>
+      <w:pPr>
+        <w:tabs>
+          <w:tab w:val="left" w:pos="3675"/>
+        </w:tabs>
+      </w:pPr>
     </w:p>
     <w:sectPr>
       <w:pgSz w:w="12240" w:h="15840"/>
@@ -735,6 +2511,289 @@
 <file path=word/numbering.xml><?xml version="1.0" encoding="utf-8"?>
 <w:numbering xmlns:wpc="http://schemas.microsoft.com/office/word/2010/wordprocessingCanvas" xmlns:cx="http://schemas.microsoft.com/office/drawing/2014/chartex" xmlns:cx1="http://schemas.microsoft.com/office/drawing/2015/9/8/chartex" xmlns:cx2="http://schemas.microsoft.com/office/drawing/2015/10/21/chartex" xmlns:cx3="http://schemas.microsoft.com/office/drawing/2016/5/9/chartex" xmlns:cx4="http://schemas.microsoft.com/office/drawing/2016/5/10/chartex" xmlns:cx5="http://schemas.microsoft.com/office/drawing/2016/5/11/chartex" xmlns:cx6="http://schemas.microsoft.com/office/drawing/2016/5/12/chartex" xmlns:cx7="http://schemas.microsoft.com/office/drawing/2016/5/13/chartex" xmlns:cx8="http://schemas.microsoft.com/office/drawing/2016/5/14/chartex" xmlns:mc="http://schemas.openxmlformats.org/markup-compatibility/2006" xmlns:aink="http://schemas.microsoft.com/office/drawing/2016/ink" xmlns:am3d="http://schemas.microsoft.com/office/drawing/2017/model3d" xmlns:o="urn:schemas-microsoft-com:office:office" xmlns:oel="http://schemas.microsoft.com/office/2019/extlst" xmlns:r="http://schemas.openxmlformats.org/officeDocument/2006/relationships" xmlns:m="http://schemas.openxmlformats.org/officeDocument/2006/math" xmlns:v="urn:schemas-microsoft-com:vml" xmlns:wp14="http://schemas.microsoft.com/office/word/2010/wordprocessingDrawing" xmlns:wp="http://schemas.openxmlformats.org/drawingml/2006/wordprocessingDrawing" xmlns:w10="urn:schemas-microsoft-com:office:word" xmlns:w="http://schemas.openxmlformats.org/wordprocessingml/2006/main" xmlns:w14="http://schemas.microsoft.com/office/word/2010/wordml" xmlns:w15="http://schemas.microsoft.com/office/word/2012/wordml" xmlns:w16cex="http://schemas.microsoft.com/office/word/2018/wordml/cex" xmlns:w16cid="http://schemas.microsoft.com/office/word/2016/wordml/cid" xmlns:w16="http://schemas.microsoft.com/office/word/2018/wordml" xmlns:w16sdtdh="http://schemas.microsoft.com/office/word/2020/wordml/sdtdatahash" xmlns:w16se="http://schemas.microsoft.com/office/word/2015/wordml/symex" xmlns:wpg="http://schemas.microsoft.com/office/word/2010/wordprocessingGroup" xmlns:wpi="http://schemas.microsoft.com/office/word/2010/wordprocessingInk" xmlns:wne="http://schemas.microsoft.com/office/word/2006/wordml" xmlns:wps="http://schemas.microsoft.com/office/word/2010/wordprocessingShape" mc:Ignorable="w14 w15 w16se w16cid w16 w16cex w16sdtdh wp14">
   <w:abstractNum w:abstractNumId="0" w15:restartNumberingAfterBreak="0">
+    <w:nsid w:val="2B371E7D"/>
+    <w:multiLevelType w:val="hybridMultilevel"/>
+    <w:tmpl w:val="EC4CAC6A"/>
+    <w:lvl w:ilvl="0" w:tplc="443882A8">
+      <w:start w:val="1"/>
+      <w:numFmt w:val="decimal"/>
+      <w:lvlText w:val="%1."/>
+      <w:lvlJc w:val="left"/>
+      <w:pPr>
+        <w:ind w:left="720" w:hanging="360"/>
+      </w:pPr>
+      <w:rPr>
+        <w:rFonts w:hint="default"/>
+      </w:rPr>
+    </w:lvl>
+    <w:lvl w:ilvl="1" w:tplc="04090019" w:tentative="1">
+      <w:start w:val="1"/>
+      <w:numFmt w:val="lowerLetter"/>
+      <w:lvlText w:val="%2."/>
+      <w:lvlJc w:val="left"/>
+      <w:pPr>
+        <w:ind w:left="1440" w:hanging="360"/>
+      </w:pPr>
+    </w:lvl>
+    <w:lvl w:ilvl="2" w:tplc="0409001B" w:tentative="1">
+      <w:start w:val="1"/>
+      <w:numFmt w:val="lowerRoman"/>
+      <w:lvlText w:val="%3."/>
+      <w:lvlJc w:val="right"/>
+      <w:pPr>
+        <w:ind w:left="2160" w:hanging="180"/>
+      </w:pPr>
+    </w:lvl>
+    <w:lvl w:ilvl="3" w:tplc="0409000F" w:tentative="1">
+      <w:start w:val="1"/>
+      <w:numFmt w:val="decimal"/>
+      <w:lvlText w:val="%4."/>
+      <w:lvlJc w:val="left"/>
+      <w:pPr>
+        <w:ind w:left="2880" w:hanging="360"/>
+      </w:pPr>
+    </w:lvl>
+    <w:lvl w:ilvl="4" w:tplc="04090019" w:tentative="1">
+      <w:start w:val="1"/>
+      <w:numFmt w:val="lowerLetter"/>
+      <w:lvlText w:val="%5."/>
+      <w:lvlJc w:val="left"/>
+      <w:pPr>
+        <w:ind w:left="3600" w:hanging="360"/>
+      </w:pPr>
+    </w:lvl>
+    <w:lvl w:ilvl="5" w:tplc="0409001B" w:tentative="1">
+      <w:start w:val="1"/>
+      <w:numFmt w:val="lowerRoman"/>
+      <w:lvlText w:val="%6."/>
+      <w:lvlJc w:val="right"/>
+      <w:pPr>
+        <w:ind w:left="4320" w:hanging="180"/>
+      </w:pPr>
+    </w:lvl>
+    <w:lvl w:ilvl="6" w:tplc="0409000F" w:tentative="1">
+      <w:start w:val="1"/>
+      <w:numFmt w:val="decimal"/>
+      <w:lvlText w:val="%7."/>
+      <w:lvlJc w:val="left"/>
+      <w:pPr>
+        <w:ind w:left="5040" w:hanging="360"/>
+      </w:pPr>
+    </w:lvl>
+    <w:lvl w:ilvl="7" w:tplc="04090019" w:tentative="1">
+      <w:start w:val="1"/>
+      <w:numFmt w:val="lowerLetter"/>
+      <w:lvlText w:val="%8."/>
+      <w:lvlJc w:val="left"/>
+      <w:pPr>
+        <w:ind w:left="5760" w:hanging="360"/>
+      </w:pPr>
+    </w:lvl>
+    <w:lvl w:ilvl="8" w:tplc="0409001B" w:tentative="1">
+      <w:start w:val="1"/>
+      <w:numFmt w:val="lowerRoman"/>
+      <w:lvlText w:val="%9."/>
+      <w:lvlJc w:val="right"/>
+      <w:pPr>
+        <w:ind w:left="6480" w:hanging="180"/>
+      </w:pPr>
+    </w:lvl>
+  </w:abstractNum>
+  <w:abstractNum w:abstractNumId="1" w15:restartNumberingAfterBreak="0">
+    <w:nsid w:val="2C643999"/>
+    <w:multiLevelType w:val="hybridMultilevel"/>
+    <w:tmpl w:val="61649B94"/>
+    <w:lvl w:ilvl="0" w:tplc="49E44820">
+      <w:start w:val="1"/>
+      <w:numFmt w:val="decimal"/>
+      <w:lvlText w:val="%1."/>
+      <w:lvlJc w:val="left"/>
+      <w:pPr>
+        <w:ind w:left="720" w:hanging="360"/>
+      </w:pPr>
+      <w:rPr>
+        <w:rFonts w:hint="default"/>
+      </w:rPr>
+    </w:lvl>
+    <w:lvl w:ilvl="1" w:tplc="04090019" w:tentative="1">
+      <w:start w:val="1"/>
+      <w:numFmt w:val="lowerLetter"/>
+      <w:lvlText w:val="%2."/>
+      <w:lvlJc w:val="left"/>
+      <w:pPr>
+        <w:ind w:left="1440" w:hanging="360"/>
+      </w:pPr>
+    </w:lvl>
+    <w:lvl w:ilvl="2" w:tplc="0409001B" w:tentative="1">
+      <w:start w:val="1"/>
+      <w:numFmt w:val="lowerRoman"/>
+      <w:lvlText w:val="%3."/>
+      <w:lvlJc w:val="right"/>
+      <w:pPr>
+        <w:ind w:left="2160" w:hanging="180"/>
+      </w:pPr>
+    </w:lvl>
+    <w:lvl w:ilvl="3" w:tplc="0409000F" w:tentative="1">
+      <w:start w:val="1"/>
+      <w:numFmt w:val="decimal"/>
+      <w:lvlText w:val="%4."/>
+      <w:lvlJc w:val="left"/>
+      <w:pPr>
+        <w:ind w:left="2880" w:hanging="360"/>
+      </w:pPr>
+    </w:lvl>
+    <w:lvl w:ilvl="4" w:tplc="04090019" w:tentative="1">
+      <w:start w:val="1"/>
+      <w:numFmt w:val="lowerLetter"/>
+      <w:lvlText w:val="%5."/>
+      <w:lvlJc w:val="left"/>
+      <w:pPr>
+        <w:ind w:left="3600" w:hanging="360"/>
+      </w:pPr>
+    </w:lvl>
+    <w:lvl w:ilvl="5" w:tplc="0409001B" w:tentative="1">
+      <w:start w:val="1"/>
+      <w:numFmt w:val="lowerRoman"/>
+      <w:lvlText w:val="%6."/>
+      <w:lvlJc w:val="right"/>
+      <w:pPr>
+        <w:ind w:left="4320" w:hanging="180"/>
+      </w:pPr>
+    </w:lvl>
+    <w:lvl w:ilvl="6" w:tplc="0409000F" w:tentative="1">
+      <w:start w:val="1"/>
+      <w:numFmt w:val="decimal"/>
+      <w:lvlText w:val="%7."/>
+      <w:lvlJc w:val="left"/>
+      <w:pPr>
+        <w:ind w:left="5040" w:hanging="360"/>
+      </w:pPr>
+    </w:lvl>
+    <w:lvl w:ilvl="7" w:tplc="04090019" w:tentative="1">
+      <w:start w:val="1"/>
+      <w:numFmt w:val="lowerLetter"/>
+      <w:lvlText w:val="%8."/>
+      <w:lvlJc w:val="left"/>
+      <w:pPr>
+        <w:ind w:left="5760" w:hanging="360"/>
+      </w:pPr>
+    </w:lvl>
+    <w:lvl w:ilvl="8" w:tplc="0409001B" w:tentative="1">
+      <w:start w:val="1"/>
+      <w:numFmt w:val="lowerRoman"/>
+      <w:lvlText w:val="%9."/>
+      <w:lvlJc w:val="right"/>
+      <w:pPr>
+        <w:ind w:left="6480" w:hanging="180"/>
+      </w:pPr>
+    </w:lvl>
+  </w:abstractNum>
+  <w:abstractNum w:abstractNumId="2" w15:restartNumberingAfterBreak="0">
+    <w:nsid w:val="300B45AD"/>
+    <w:multiLevelType w:val="multilevel"/>
+    <w:tmpl w:val="6C34987C"/>
+    <w:lvl w:ilvl="0">
+      <w:start w:val="1"/>
+      <w:numFmt w:val="decimal"/>
+      <w:lvlText w:val="%1."/>
+      <w:lvlJc w:val="left"/>
+      <w:pPr>
+        <w:tabs>
+          <w:tab w:val="num" w:pos="720"/>
+        </w:tabs>
+        <w:ind w:left="720" w:hanging="360"/>
+      </w:pPr>
+    </w:lvl>
+    <w:lvl w:ilvl="1" w:tentative="1">
+      <w:numFmt w:val="decimal"/>
+      <w:lvlText w:val="%2."/>
+      <w:lvlJc w:val="left"/>
+      <w:pPr>
+        <w:tabs>
+          <w:tab w:val="num" w:pos="1440"/>
+        </w:tabs>
+        <w:ind w:left="1440" w:hanging="360"/>
+      </w:pPr>
+    </w:lvl>
+    <w:lvl w:ilvl="2" w:tentative="1">
+      <w:numFmt w:val="decimal"/>
+      <w:lvlText w:val="%3."/>
+      <w:lvlJc w:val="left"/>
+      <w:pPr>
+        <w:tabs>
+          <w:tab w:val="num" w:pos="2160"/>
+        </w:tabs>
+        <w:ind w:left="2160" w:hanging="360"/>
+      </w:pPr>
+    </w:lvl>
+    <w:lvl w:ilvl="3" w:tentative="1">
+      <w:numFmt w:val="decimal"/>
+      <w:lvlText w:val="%4."/>
+      <w:lvlJc w:val="left"/>
+      <w:pPr>
+        <w:tabs>
+          <w:tab w:val="num" w:pos="2880"/>
+        </w:tabs>
+        <w:ind w:left="2880" w:hanging="360"/>
+      </w:pPr>
+    </w:lvl>
+    <w:lvl w:ilvl="4" w:tentative="1">
+      <w:numFmt w:val="decimal"/>
+      <w:lvlText w:val="%5."/>
+      <w:lvlJc w:val="left"/>
+      <w:pPr>
+        <w:tabs>
+          <w:tab w:val="num" w:pos="3600"/>
+        </w:tabs>
+        <w:ind w:left="3600" w:hanging="360"/>
+      </w:pPr>
+    </w:lvl>
+    <w:lvl w:ilvl="5" w:tentative="1">
+      <w:numFmt w:val="decimal"/>
+      <w:lvlText w:val="%6."/>
+      <w:lvlJc w:val="left"/>
+      <w:pPr>
+        <w:tabs>
+          <w:tab w:val="num" w:pos="4320"/>
+        </w:tabs>
+        <w:ind w:left="4320" w:hanging="360"/>
+      </w:pPr>
+    </w:lvl>
+    <w:lvl w:ilvl="6" w:tentative="1">
+      <w:numFmt w:val="decimal"/>
+      <w:lvlText w:val="%7."/>
+      <w:lvlJc w:val="left"/>
+      <w:pPr>
+        <w:tabs>
+          <w:tab w:val="num" w:pos="5040"/>
+        </w:tabs>
+        <w:ind w:left="5040" w:hanging="360"/>
+      </w:pPr>
+    </w:lvl>
+    <w:lvl w:ilvl="7" w:tentative="1">
+      <w:numFmt w:val="decimal"/>
+      <w:lvlText w:val="%8."/>
+      <w:lvlJc w:val="left"/>
+      <w:pPr>
+        <w:tabs>
+          <w:tab w:val="num" w:pos="5760"/>
+        </w:tabs>
+        <w:ind w:left="5760" w:hanging="360"/>
+      </w:pPr>
+    </w:lvl>
+    <w:lvl w:ilvl="8" w:tentative="1">
+      <w:numFmt w:val="decimal"/>
+      <w:lvlText w:val="%9."/>
+      <w:lvlJc w:val="left"/>
+      <w:pPr>
+        <w:tabs>
+          <w:tab w:val="num" w:pos="6480"/>
+        </w:tabs>
+        <w:ind w:left="6480" w:hanging="360"/>
+      </w:pPr>
+    </w:lvl>
+  </w:abstractNum>
+  <w:abstractNum w:abstractNumId="3" w15:restartNumberingAfterBreak="0">
     <w:nsid w:val="4444307C"/>
     <w:multiLevelType w:val="hybridMultilevel"/>
     <w:tmpl w:val="CA026316"/>
@@ -823,8 +2882,225 @@
       </w:pPr>
     </w:lvl>
   </w:abstractNum>
+  <w:abstractNum w:abstractNumId="4" w15:restartNumberingAfterBreak="0">
+    <w:nsid w:val="469F0DB4"/>
+    <w:multiLevelType w:val="hybridMultilevel"/>
+    <w:tmpl w:val="773225BE"/>
+    <w:lvl w:ilvl="0" w:tplc="7F6E0CE8">
+      <w:start w:val="1"/>
+      <w:numFmt w:val="decimal"/>
+      <w:lvlText w:val="%1."/>
+      <w:lvlJc w:val="left"/>
+      <w:pPr>
+        <w:ind w:left="720" w:hanging="360"/>
+      </w:pPr>
+      <w:rPr>
+        <w:rFonts w:hint="default"/>
+      </w:rPr>
+    </w:lvl>
+    <w:lvl w:ilvl="1" w:tplc="04090019" w:tentative="1">
+      <w:start w:val="1"/>
+      <w:numFmt w:val="lowerLetter"/>
+      <w:lvlText w:val="%2."/>
+      <w:lvlJc w:val="left"/>
+      <w:pPr>
+        <w:ind w:left="1440" w:hanging="360"/>
+      </w:pPr>
+    </w:lvl>
+    <w:lvl w:ilvl="2" w:tplc="0409001B" w:tentative="1">
+      <w:start w:val="1"/>
+      <w:numFmt w:val="lowerRoman"/>
+      <w:lvlText w:val="%3."/>
+      <w:lvlJc w:val="right"/>
+      <w:pPr>
+        <w:ind w:left="2160" w:hanging="180"/>
+      </w:pPr>
+    </w:lvl>
+    <w:lvl w:ilvl="3" w:tplc="0409000F" w:tentative="1">
+      <w:start w:val="1"/>
+      <w:numFmt w:val="decimal"/>
+      <w:lvlText w:val="%4."/>
+      <w:lvlJc w:val="left"/>
+      <w:pPr>
+        <w:ind w:left="2880" w:hanging="360"/>
+      </w:pPr>
+    </w:lvl>
+    <w:lvl w:ilvl="4" w:tplc="04090019" w:tentative="1">
+      <w:start w:val="1"/>
+      <w:numFmt w:val="lowerLetter"/>
+      <w:lvlText w:val="%5."/>
+      <w:lvlJc w:val="left"/>
+      <w:pPr>
+        <w:ind w:left="3600" w:hanging="360"/>
+      </w:pPr>
+    </w:lvl>
+    <w:lvl w:ilvl="5" w:tplc="0409001B" w:tentative="1">
+      <w:start w:val="1"/>
+      <w:numFmt w:val="lowerRoman"/>
+      <w:lvlText w:val="%6."/>
+      <w:lvlJc w:val="right"/>
+      <w:pPr>
+        <w:ind w:left="4320" w:hanging="180"/>
+      </w:pPr>
+    </w:lvl>
+    <w:lvl w:ilvl="6" w:tplc="0409000F" w:tentative="1">
+      <w:start w:val="1"/>
+      <w:numFmt w:val="decimal"/>
+      <w:lvlText w:val="%7."/>
+      <w:lvlJc w:val="left"/>
+      <w:pPr>
+        <w:ind w:left="5040" w:hanging="360"/>
+      </w:pPr>
+    </w:lvl>
+    <w:lvl w:ilvl="7" w:tplc="04090019" w:tentative="1">
+      <w:start w:val="1"/>
+      <w:numFmt w:val="lowerLetter"/>
+      <w:lvlText w:val="%8."/>
+      <w:lvlJc w:val="left"/>
+      <w:pPr>
+        <w:ind w:left="5760" w:hanging="360"/>
+      </w:pPr>
+    </w:lvl>
+    <w:lvl w:ilvl="8" w:tplc="0409001B" w:tentative="1">
+      <w:start w:val="1"/>
+      <w:numFmt w:val="lowerRoman"/>
+      <w:lvlText w:val="%9."/>
+      <w:lvlJc w:val="right"/>
+      <w:pPr>
+        <w:ind w:left="6480" w:hanging="180"/>
+      </w:pPr>
+    </w:lvl>
+  </w:abstractNum>
+  <w:abstractNum w:abstractNumId="5" w15:restartNumberingAfterBreak="0">
+    <w:nsid w:val="6BD51E5F"/>
+    <w:multiLevelType w:val="hybridMultilevel"/>
+    <w:tmpl w:val="F462EB04"/>
+    <w:lvl w:ilvl="0" w:tplc="04090001">
+      <w:start w:val="1"/>
+      <w:numFmt w:val="bullet"/>
+      <w:lvlText w:val=""/>
+      <w:lvlJc w:val="left"/>
+      <w:pPr>
+        <w:ind w:left="720" w:hanging="360"/>
+      </w:pPr>
+      <w:rPr>
+        <w:rFonts w:ascii="Symbol" w:hAnsi="Symbol" w:hint="default"/>
+      </w:rPr>
+    </w:lvl>
+    <w:lvl w:ilvl="1" w:tplc="04090003" w:tentative="1">
+      <w:start w:val="1"/>
+      <w:numFmt w:val="bullet"/>
+      <w:lvlText w:val="o"/>
+      <w:lvlJc w:val="left"/>
+      <w:pPr>
+        <w:ind w:left="1440" w:hanging="360"/>
+      </w:pPr>
+      <w:rPr>
+        <w:rFonts w:ascii="Courier New" w:hAnsi="Courier New" w:cs="Courier New" w:hint="default"/>
+      </w:rPr>
+    </w:lvl>
+    <w:lvl w:ilvl="2" w:tplc="04090005" w:tentative="1">
+      <w:start w:val="1"/>
+      <w:numFmt w:val="bullet"/>
+      <w:lvlText w:val=""/>
+      <w:lvlJc w:val="left"/>
+      <w:pPr>
+        <w:ind w:left="2160" w:hanging="360"/>
+      </w:pPr>
+      <w:rPr>
+        <w:rFonts w:ascii="Wingdings" w:hAnsi="Wingdings" w:hint="default"/>
+      </w:rPr>
+    </w:lvl>
+    <w:lvl w:ilvl="3" w:tplc="04090001" w:tentative="1">
+      <w:start w:val="1"/>
+      <w:numFmt w:val="bullet"/>
+      <w:lvlText w:val=""/>
+      <w:lvlJc w:val="left"/>
+      <w:pPr>
+        <w:ind w:left="2880" w:hanging="360"/>
+      </w:pPr>
+      <w:rPr>
+        <w:rFonts w:ascii="Symbol" w:hAnsi="Symbol" w:hint="default"/>
+      </w:rPr>
+    </w:lvl>
+    <w:lvl w:ilvl="4" w:tplc="04090003" w:tentative="1">
+      <w:start w:val="1"/>
+      <w:numFmt w:val="bullet"/>
+      <w:lvlText w:val="o"/>
+      <w:lvlJc w:val="left"/>
+      <w:pPr>
+        <w:ind w:left="3600" w:hanging="360"/>
+      </w:pPr>
+      <w:rPr>
+        <w:rFonts w:ascii="Courier New" w:hAnsi="Courier New" w:cs="Courier New" w:hint="default"/>
+      </w:rPr>
+    </w:lvl>
+    <w:lvl w:ilvl="5" w:tplc="04090005" w:tentative="1">
+      <w:start w:val="1"/>
+      <w:numFmt w:val="bullet"/>
+      <w:lvlText w:val=""/>
+      <w:lvlJc w:val="left"/>
+      <w:pPr>
+        <w:ind w:left="4320" w:hanging="360"/>
+      </w:pPr>
+      <w:rPr>
+        <w:rFonts w:ascii="Wingdings" w:hAnsi="Wingdings" w:hint="default"/>
+      </w:rPr>
+    </w:lvl>
+    <w:lvl w:ilvl="6" w:tplc="04090001" w:tentative="1">
+      <w:start w:val="1"/>
+      <w:numFmt w:val="bullet"/>
+      <w:lvlText w:val=""/>
+      <w:lvlJc w:val="left"/>
+      <w:pPr>
+        <w:ind w:left="5040" w:hanging="360"/>
+      </w:pPr>
+      <w:rPr>
+        <w:rFonts w:ascii="Symbol" w:hAnsi="Symbol" w:hint="default"/>
+      </w:rPr>
+    </w:lvl>
+    <w:lvl w:ilvl="7" w:tplc="04090003" w:tentative="1">
+      <w:start w:val="1"/>
+      <w:numFmt w:val="bullet"/>
+      <w:lvlText w:val="o"/>
+      <w:lvlJc w:val="left"/>
+      <w:pPr>
+        <w:ind w:left="5760" w:hanging="360"/>
+      </w:pPr>
+      <w:rPr>
+        <w:rFonts w:ascii="Courier New" w:hAnsi="Courier New" w:cs="Courier New" w:hint="default"/>
+      </w:rPr>
+    </w:lvl>
+    <w:lvl w:ilvl="8" w:tplc="04090005" w:tentative="1">
+      <w:start w:val="1"/>
+      <w:numFmt w:val="bullet"/>
+      <w:lvlText w:val=""/>
+      <w:lvlJc w:val="left"/>
+      <w:pPr>
+        <w:ind w:left="6480" w:hanging="360"/>
+      </w:pPr>
+      <w:rPr>
+        <w:rFonts w:ascii="Wingdings" w:hAnsi="Wingdings" w:hint="default"/>
+      </w:rPr>
+    </w:lvl>
+  </w:abstractNum>
   <w:num w:numId="1" w16cid:durableId="1905872550">
+    <w:abstractNumId w:val="3"/>
+  </w:num>
+  <w:num w:numId="2" w16cid:durableId="28459219">
+    <w:abstractNumId w:val="1"/>
+  </w:num>
+  <w:num w:numId="3" w16cid:durableId="2112703019">
     <w:abstractNumId w:val="0"/>
+  </w:num>
+  <w:num w:numId="4" w16cid:durableId="1148015956">
+    <w:abstractNumId w:val="4"/>
+  </w:num>
+  <w:num w:numId="5" w16cid:durableId="391316222">
+    <w:abstractNumId w:val="5"/>
+  </w:num>
+  <w:num w:numId="6" w16cid:durableId="795562718">
+    <w:abstractNumId w:val="2"/>
   </w:num>
 </w:numbering>
 </file>
@@ -1249,6 +3525,28 @@
       <w:szCs w:val="32"/>
     </w:rPr>
   </w:style>
+  <w:style w:type="paragraph" w:styleId="Heading2">
+    <w:name w:val="heading 2"/>
+    <w:basedOn w:val="Normal"/>
+    <w:next w:val="Normal"/>
+    <w:link w:val="Heading2Char"/>
+    <w:uiPriority w:val="9"/>
+    <w:unhideWhenUsed/>
+    <w:qFormat/>
+    <w:rsid w:val="00D13777"/>
+    <w:pPr>
+      <w:keepNext/>
+      <w:keepLines/>
+      <w:spacing w:before="40" w:after="0"/>
+      <w:outlineLvl w:val="1"/>
+    </w:pPr>
+    <w:rPr>
+      <w:rFonts w:asciiTheme="majorHAnsi" w:eastAsiaTheme="majorEastAsia" w:hAnsiTheme="majorHAnsi" w:cstheme="majorBidi"/>
+      <w:color w:val="2F5496" w:themeColor="accent1" w:themeShade="BF"/>
+      <w:sz w:val="26"/>
+      <w:szCs w:val="26"/>
+    </w:rPr>
+  </w:style>
   <w:style w:type="character" w:default="1" w:styleId="DefaultParagraphFont">
     <w:name w:val="Default Paragraph Font"/>
     <w:uiPriority w:val="1"/>
@@ -1366,6 +3664,135 @@
       <w:sz w:val="32"/>
       <w:szCs w:val="32"/>
     </w:rPr>
+  </w:style>
+  <w:style w:type="character" w:customStyle="1" w:styleId="Heading2Char">
+    <w:name w:val="Heading 2 Char"/>
+    <w:basedOn w:val="DefaultParagraphFont"/>
+    <w:link w:val="Heading2"/>
+    <w:uiPriority w:val="9"/>
+    <w:rsid w:val="00D13777"/>
+    <w:rPr>
+      <w:rFonts w:asciiTheme="majorHAnsi" w:eastAsiaTheme="majorEastAsia" w:hAnsiTheme="majorHAnsi" w:cstheme="majorBidi"/>
+      <w:color w:val="2F5496" w:themeColor="accent1" w:themeShade="BF"/>
+      <w:sz w:val="26"/>
+      <w:szCs w:val="26"/>
+    </w:rPr>
+  </w:style>
+  <w:style w:type="character" w:styleId="FollowedHyperlink">
+    <w:name w:val="FollowedHyperlink"/>
+    <w:basedOn w:val="DefaultParagraphFont"/>
+    <w:uiPriority w:val="99"/>
+    <w:semiHidden/>
+    <w:unhideWhenUsed/>
+    <w:rsid w:val="00EE38F1"/>
+    <w:rPr>
+      <w:color w:val="954F72" w:themeColor="followedHyperlink"/>
+      <w:u w:val="single"/>
+    </w:rPr>
+  </w:style>
+  <w:style w:type="paragraph" w:customStyle="1" w:styleId="pw-post-body-paragraph">
+    <w:name w:val="pw-post-body-paragraph"/>
+    <w:basedOn w:val="Normal"/>
+    <w:rsid w:val="003D3762"/>
+    <w:pPr>
+      <w:spacing w:before="100" w:beforeAutospacing="1" w:after="100" w:afterAutospacing="1" w:line="240" w:lineRule="auto"/>
+    </w:pPr>
+    <w:rPr>
+      <w:rFonts w:ascii="Times New Roman" w:eastAsia="Times New Roman" w:hAnsi="Times New Roman" w:cs="Times New Roman"/>
+      <w:sz w:val="24"/>
+      <w:szCs w:val="24"/>
+    </w:rPr>
+  </w:style>
+  <w:style w:type="paragraph" w:customStyle="1" w:styleId="ux">
+    <w:name w:val="ux"/>
+    <w:basedOn w:val="Normal"/>
+    <w:rsid w:val="003D3762"/>
+    <w:pPr>
+      <w:spacing w:before="100" w:beforeAutospacing="1" w:after="100" w:afterAutospacing="1" w:line="240" w:lineRule="auto"/>
+    </w:pPr>
+    <w:rPr>
+      <w:rFonts w:ascii="Times New Roman" w:eastAsia="Times New Roman" w:hAnsi="Times New Roman" w:cs="Times New Roman"/>
+      <w:sz w:val="24"/>
+      <w:szCs w:val="24"/>
+    </w:rPr>
+  </w:style>
+  <w:style w:type="character" w:styleId="Emphasis">
+    <w:name w:val="Emphasis"/>
+    <w:basedOn w:val="DefaultParagraphFont"/>
+    <w:uiPriority w:val="20"/>
+    <w:qFormat/>
+    <w:rsid w:val="003D3762"/>
+    <w:rPr>
+      <w:i/>
+      <w:iCs/>
+    </w:rPr>
+  </w:style>
+  <w:style w:type="paragraph" w:styleId="HTMLPreformatted">
+    <w:name w:val="HTML Preformatted"/>
+    <w:basedOn w:val="Normal"/>
+    <w:link w:val="HTMLPreformattedChar"/>
+    <w:uiPriority w:val="99"/>
+    <w:semiHidden/>
+    <w:unhideWhenUsed/>
+    <w:rsid w:val="00E47A71"/>
+    <w:pPr>
+      <w:tabs>
+        <w:tab w:val="left" w:pos="916"/>
+        <w:tab w:val="left" w:pos="1832"/>
+        <w:tab w:val="left" w:pos="2748"/>
+        <w:tab w:val="left" w:pos="3664"/>
+        <w:tab w:val="left" w:pos="4580"/>
+        <w:tab w:val="left" w:pos="5496"/>
+        <w:tab w:val="left" w:pos="6412"/>
+        <w:tab w:val="left" w:pos="7328"/>
+        <w:tab w:val="left" w:pos="8244"/>
+        <w:tab w:val="left" w:pos="9160"/>
+        <w:tab w:val="left" w:pos="10076"/>
+        <w:tab w:val="left" w:pos="10992"/>
+        <w:tab w:val="left" w:pos="11908"/>
+        <w:tab w:val="left" w:pos="12824"/>
+        <w:tab w:val="left" w:pos="13740"/>
+        <w:tab w:val="left" w:pos="14656"/>
+      </w:tabs>
+      <w:spacing w:after="0" w:line="240" w:lineRule="auto"/>
+    </w:pPr>
+    <w:rPr>
+      <w:rFonts w:ascii="Courier New" w:eastAsia="Times New Roman" w:hAnsi="Courier New" w:cs="Courier New"/>
+      <w:sz w:val="20"/>
+      <w:szCs w:val="20"/>
+    </w:rPr>
+  </w:style>
+  <w:style w:type="character" w:customStyle="1" w:styleId="HTMLPreformattedChar">
+    <w:name w:val="HTML Preformatted Char"/>
+    <w:basedOn w:val="DefaultParagraphFont"/>
+    <w:link w:val="HTMLPreformatted"/>
+    <w:uiPriority w:val="99"/>
+    <w:semiHidden/>
+    <w:rsid w:val="00E47A71"/>
+    <w:rPr>
+      <w:rFonts w:ascii="Courier New" w:eastAsia="Times New Roman" w:hAnsi="Courier New" w:cs="Courier New"/>
+      <w:sz w:val="20"/>
+      <w:szCs w:val="20"/>
+    </w:rPr>
+  </w:style>
+  <w:style w:type="table" w:styleId="TableGrid">
+    <w:name w:val="Table Grid"/>
+    <w:basedOn w:val="TableNormal"/>
+    <w:uiPriority w:val="39"/>
+    <w:rsid w:val="00E47A71"/>
+    <w:pPr>
+      <w:spacing w:after="0" w:line="240" w:lineRule="auto"/>
+    </w:pPr>
+    <w:tblPr>
+      <w:tblBorders>
+        <w:top w:val="single" w:sz="4" w:space="0" w:color="auto"/>
+        <w:left w:val="single" w:sz="4" w:space="0" w:color="auto"/>
+        <w:bottom w:val="single" w:sz="4" w:space="0" w:color="auto"/>
+        <w:right w:val="single" w:sz="4" w:space="0" w:color="auto"/>
+        <w:insideH w:val="single" w:sz="4" w:space="0" w:color="auto"/>
+        <w:insideV w:val="single" w:sz="4" w:space="0" w:color="auto"/>
+      </w:tblBorders>
+    </w:tblPr>
   </w:style>
 </w:styles>
 </file>
@@ -1663,4 +4090,16 @@
     </a:ext>
   </a:extLst>
 </a:theme>
+</file>
+
+<file path=customXml/item1.xml><?xml version="1.0" encoding="utf-8"?>
+<b:Sources xmlns:b="http://schemas.openxmlformats.org/officeDocument/2006/bibliography" xmlns="http://schemas.openxmlformats.org/officeDocument/2006/bibliography" SelectedStyle="\APASixthEditionOfficeOnline.xsl" StyleName="APA" Version="6"/>
+</file>
+
+<file path=customXml/itemProps1.xml><?xml version="1.0" encoding="utf-8"?>
+<ds:datastoreItem xmlns:ds="http://schemas.openxmlformats.org/officeDocument/2006/customXml" ds:itemID="{09ED20A8-B4AE-4458-85D5-76D267CE27A4}">
+  <ds:schemaRefs>
+    <ds:schemaRef ds:uri="http://schemas.openxmlformats.org/officeDocument/2006/bibliography"/>
+  </ds:schemaRefs>
+</ds:datastoreItem>
 </file>
--- a/user-guide-contoso-payroll.docx
+++ b/user-guide-contoso-payroll.docx
@@ -514,7 +514,23 @@
     <w:p/>
     <w:p>
       <w:r>
-        <w:t xml:space="preserve">The below sections will include information about the git repo structure, setting up the devops project, setting up the pipelines and setting the parameters for monitoring and alerting rules. </w:t>
+        <w:t xml:space="preserve">The below sections will include information about the </w:t>
+      </w:r>
+      <w:proofErr w:type="spellStart"/>
+      <w:r>
+        <w:t>git</w:t>
+      </w:r>
+      <w:proofErr w:type="spellEnd"/>
+      <w:r>
+        <w:t xml:space="preserve"> repo structure, setting up the </w:t>
+      </w:r>
+      <w:proofErr w:type="spellStart"/>
+      <w:r>
+        <w:t>devops</w:t>
+      </w:r>
+      <w:proofErr w:type="spellEnd"/>
+      <w:r>
+        <w:t xml:space="preserve"> project, setting up the pipelines and setting the parameters for monitoring and alerting rules. </w:t>
       </w:r>
     </w:p>
     <w:p>
@@ -599,13 +615,15 @@
     </w:p>
     <w:p>
       <w:r>
-        <w:t xml:space="preserve">Both </w:t>
-      </w:r>
-      <w:r>
-        <w:t>‘full-app’ and ‘infrastructure’ folders</w:t>
-      </w:r>
-      <w:r>
-        <w:t xml:space="preserve"> containers for pipeline yml files related to creating the docker image and provisioning infrastructure. </w:t>
+        <w:t xml:space="preserve">Both ‘full-app’ and ‘infrastructure’ folders containers for pipeline </w:t>
+      </w:r>
+      <w:proofErr w:type="spellStart"/>
+      <w:r>
+        <w:t>yml</w:t>
+      </w:r>
+      <w:proofErr w:type="spellEnd"/>
+      <w:r>
+        <w:t xml:space="preserve"> files related to creating the docker image and provisioning infrastructure. </w:t>
       </w:r>
     </w:p>
     <w:p/>
@@ -617,41 +635,61 @@
       </w:pPr>
       <w:r>
         <w:lastRenderedPageBreak/>
-        <w:t>Setting up the azure devops project</w:t>
+        <w:t xml:space="preserve">Setting up the azure </w:t>
+      </w:r>
+      <w:proofErr w:type="spellStart"/>
+      <w:r>
+        <w:t>devops</w:t>
+      </w:r>
+      <w:proofErr w:type="spellEnd"/>
+      <w:r>
+        <w:t xml:space="preserve"> project</w:t>
       </w:r>
     </w:p>
     <w:p/>
     <w:p>
       <w:r>
-        <w:t xml:space="preserve">If you do not have an azure devops project, please follow this </w:t>
+        <w:t xml:space="preserve">If you do not have an azure </w:t>
+      </w:r>
+      <w:proofErr w:type="spellStart"/>
+      <w:r>
+        <w:t>devops</w:t>
+      </w:r>
+      <w:proofErr w:type="spellEnd"/>
+      <w:r>
+        <w:t xml:space="preserve"> project, please follow this </w:t>
       </w:r>
       <w:hyperlink r:id="rId12" w:history="1">
         <w:r>
           <w:rPr>
             <w:rStyle w:val="Hyperlink"/>
           </w:rPr>
-          <w:t>li</w:t>
-        </w:r>
-        <w:r>
-          <w:rPr>
-            <w:rStyle w:val="Hyperlink"/>
-          </w:rPr>
-          <w:t>n</w:t>
-        </w:r>
-        <w:r>
-          <w:rPr>
-            <w:rStyle w:val="Hyperlink"/>
-          </w:rPr>
-          <w:t>k</w:t>
+          <w:t>link</w:t>
         </w:r>
       </w:hyperlink>
       <w:r>
-        <w:t xml:space="preserve"> to create a devops organization and a project. </w:t>
-      </w:r>
-    </w:p>
-    <w:p>
-      <w:r>
-        <w:t xml:space="preserve">If you setup the git repo in GitHub, you would need to install the azure pipelines </w:t>
+        <w:t xml:space="preserve"> to create a </w:t>
+      </w:r>
+      <w:proofErr w:type="spellStart"/>
+      <w:r>
+        <w:t>devops</w:t>
+      </w:r>
+      <w:proofErr w:type="spellEnd"/>
+      <w:r>
+        <w:t xml:space="preserve"> organization and a project. </w:t>
+      </w:r>
+    </w:p>
+    <w:p>
+      <w:r>
+        <w:t xml:space="preserve">If you setup the </w:t>
+      </w:r>
+      <w:proofErr w:type="spellStart"/>
+      <w:r>
+        <w:t>git</w:t>
+      </w:r>
+      <w:proofErr w:type="spellEnd"/>
+      <w:r>
+        <w:t xml:space="preserve"> repo in GitHub, you would need to install the azure pipelines </w:t>
       </w:r>
       <w:r>
         <w:t xml:space="preserve">extension from the GitHub </w:t>
@@ -760,7 +798,15 @@
         </w:numPr>
       </w:pPr>
       <w:r>
-        <w:t>Select the location where you have placed the pipeline yml file</w:t>
+        <w:t xml:space="preserve">Select the location where you have placed the pipeline </w:t>
+      </w:r>
+      <w:proofErr w:type="spellStart"/>
+      <w:r>
+        <w:t>yml</w:t>
+      </w:r>
+      <w:proofErr w:type="spellEnd"/>
+      <w:r>
+        <w:t xml:space="preserve"> file</w:t>
       </w:r>
       <w:r>
         <w:t xml:space="preserve">s. Location outside ‘Azure Repo Git’ may prompt login. </w:t>
@@ -928,7 +974,15 @@
         </w:numPr>
       </w:pPr>
       <w:r>
-        <w:t>Select an existing pipeline yaml file</w:t>
+        <w:t xml:space="preserve">Select an existing pipeline </w:t>
+      </w:r>
+      <w:proofErr w:type="spellStart"/>
+      <w:r>
+        <w:t>yaml</w:t>
+      </w:r>
+      <w:proofErr w:type="spellEnd"/>
+      <w:r>
+        <w:t xml:space="preserve"> file</w:t>
       </w:r>
     </w:p>
     <w:p>
@@ -983,7 +1037,15 @@
       </w:pPr>
       <w:r>
         <w:lastRenderedPageBreak/>
-        <w:t xml:space="preserve">Then pick the branch and pipeline yaml relative path from the drop downs. </w:t>
+        <w:t xml:space="preserve">Then pick the branch and pipeline </w:t>
+      </w:r>
+      <w:proofErr w:type="spellStart"/>
+      <w:r>
+        <w:t>yaml</w:t>
+      </w:r>
+      <w:proofErr w:type="spellEnd"/>
+      <w:r>
+        <w:t xml:space="preserve"> relative path from the drop downs. </w:t>
       </w:r>
     </w:p>
     <w:p>
@@ -1394,7 +1456,15 @@
         <w:t>principal</w:t>
       </w:r>
       <w:r>
-        <w:t xml:space="preserve"> objects in the azure tenant. If not the service connection creation attempt would fail. </w:t>
+        <w:t xml:space="preserve"> objects in the azure tenant. If </w:t>
+      </w:r>
+      <w:proofErr w:type="gramStart"/>
+      <w:r>
+        <w:t>not</w:t>
+      </w:r>
+      <w:proofErr w:type="gramEnd"/>
+      <w:r>
+        <w:t xml:space="preserve"> the service connection creation attempt would fail. </w:t>
       </w:r>
     </w:p>
     <w:p>
@@ -1463,10 +1533,7 @@
         </w:numPr>
       </w:pPr>
       <w:r>
-        <w:t xml:space="preserve">Now you should see the list of service connections created under </w:t>
-      </w:r>
-      <w:r>
-        <w:t>‘service connections’ from the ‘project settings’ page</w:t>
+        <w:t>Now you should see the list of service connections created under ‘service connections’ from the ‘project settings’ page</w:t>
       </w:r>
     </w:p>
     <w:p>
@@ -1488,7 +1555,15 @@
         <w:t>For the</w:t>
       </w:r>
       <w:r>
-        <w:t xml:space="preserve"> pipelines to run you would require the above created service connections and few other values to be included as variable group values. This would help the pipelines run without doing any change to the yml content. </w:t>
+        <w:t xml:space="preserve"> pipelines to run you would require the above created service connections and few other values to be included as variable group values. This would help the pipelines run without doing any change to the </w:t>
+      </w:r>
+      <w:proofErr w:type="spellStart"/>
+      <w:r>
+        <w:t>yml</w:t>
+      </w:r>
+      <w:proofErr w:type="spellEnd"/>
+      <w:r>
+        <w:t xml:space="preserve"> content. </w:t>
       </w:r>
     </w:p>
     <w:p>
@@ -1845,7 +1920,43 @@
           <w:sz w:val="22"/>
           <w:szCs w:val="22"/>
         </w:rPr>
-        <w:t xml:space="preserve">NOTE: For this setup the variable group name should be ‘ContosoPayroll’, if not pipeline yaml content needs to be changed </w:t>
+        <w:t>NOTE: For this setup the variable group name should be ‘</w:t>
+      </w:r>
+      <w:proofErr w:type="spellStart"/>
+      <w:r>
+        <w:rPr>
+          <w:rFonts w:asciiTheme="minorHAnsi" w:hAnsiTheme="minorHAnsi" w:cstheme="minorHAnsi"/>
+          <w:sz w:val="22"/>
+          <w:szCs w:val="22"/>
+        </w:rPr>
+        <w:t>ContosoPayroll</w:t>
+      </w:r>
+      <w:proofErr w:type="spellEnd"/>
+      <w:r>
+        <w:rPr>
+          <w:rFonts w:asciiTheme="minorHAnsi" w:hAnsiTheme="minorHAnsi" w:cstheme="minorHAnsi"/>
+          <w:sz w:val="22"/>
+          <w:szCs w:val="22"/>
+        </w:rPr>
+        <w:t xml:space="preserve">’, if not pipeline </w:t>
+      </w:r>
+      <w:proofErr w:type="spellStart"/>
+      <w:r>
+        <w:rPr>
+          <w:rFonts w:asciiTheme="minorHAnsi" w:hAnsiTheme="minorHAnsi" w:cstheme="minorHAnsi"/>
+          <w:sz w:val="22"/>
+          <w:szCs w:val="22"/>
+        </w:rPr>
+        <w:t>yaml</w:t>
+      </w:r>
+      <w:proofErr w:type="spellEnd"/>
+      <w:r>
+        <w:rPr>
+          <w:rFonts w:asciiTheme="minorHAnsi" w:hAnsiTheme="minorHAnsi" w:cstheme="minorHAnsi"/>
+          <w:sz w:val="22"/>
+          <w:szCs w:val="22"/>
+        </w:rPr>
+        <w:t xml:space="preserve"> content needs to be changed </w:t>
       </w:r>
     </w:p>
     <w:p>
@@ -1891,25 +2002,23 @@
       </w:r>
     </w:p>
     <w:p/>
-    <w:p/>
-    <w:p/>
-    <w:p/>
-    <w:p/>
-    <w:p/>
-    <w:p/>
-    <w:p/>
-    <w:p/>
-    <w:p/>
-    <w:p>
-      <w:r>
-        <w:lastRenderedPageBreak/>
+    <w:p>
+      <w:r>
         <w:t xml:space="preserve">All together </w:t>
       </w:r>
       <w:r>
         <w:t>7</w:t>
       </w:r>
       <w:r>
-        <w:t xml:space="preserve"> variables should be defined in the ‘ContosoPayroll’ variable group.</w:t>
+        <w:t xml:space="preserve"> variables should be defined in the ‘</w:t>
+      </w:r>
+      <w:proofErr w:type="spellStart"/>
+      <w:r>
+        <w:t>ContosoPayroll</w:t>
+      </w:r>
+      <w:proofErr w:type="spellEnd"/>
+      <w:r>
+        <w:t>’ variable group.</w:t>
       </w:r>
     </w:p>
     <w:p>
@@ -2059,8 +2168,21 @@
             <w:tcW w:w="4788" w:type="dxa"/>
           </w:tcPr>
           <w:p>
+            <w:proofErr w:type="spellStart"/>
             <w:r>
-              <w:t>lakpriyagk/contoso-payroll-app</w:t>
+              <w:t>lakpriyagk</w:t>
+            </w:r>
+            <w:proofErr w:type="spellEnd"/>
+            <w:r>
+              <w:t>/</w:t>
+            </w:r>
+            <w:proofErr w:type="spellStart"/>
+            <w:r>
+              <w:t>contoso</w:t>
+            </w:r>
+            <w:proofErr w:type="spellEnd"/>
+            <w:r>
+              <w:t>-payroll-app</w:t>
             </w:r>
           </w:p>
         </w:tc>
@@ -2082,13 +2204,7 @@
           </w:tcPr>
           <w:p>
             <w:r>
-              <w:t xml:space="preserve">Service connection name for the </w:t>
-            </w:r>
-            <w:r>
-              <w:t>docker registry</w:t>
-            </w:r>
-            <w:r>
-              <w:t xml:space="preserve"> created earlier</w:t>
+              <w:t>Service connection name for the docker registry created earlier</w:t>
             </w:r>
           </w:p>
         </w:tc>
@@ -2137,10 +2253,54 @@
           </w:tcPr>
           <w:p>
             <w:r>
-              <w:t>User password for Mysql database</w:t>
+              <w:rPr>
+                <w:lang w:val="nb-NO"/>
+              </w:rPr>
+              <w:lastRenderedPageBreak/>
+              <w:t xml:space="preserve">User </w:t>
+            </w:r>
+            <w:proofErr w:type="spellStart"/>
+            <w:r>
+              <w:rPr>
+                <w:lang w:val="nb-NO"/>
+              </w:rPr>
+              <w:t>password</w:t>
+            </w:r>
+            <w:proofErr w:type="spellEnd"/>
+            <w:r>
+              <w:rPr>
+                <w:lang w:val="nb-NO"/>
+              </w:rPr>
+              <w:t xml:space="preserve"> for </w:t>
+            </w:r>
+            <w:proofErr w:type="spellStart"/>
+            <w:r>
+              <w:rPr>
+                <w:lang w:val="nb-NO"/>
+              </w:rPr>
+              <w:t>Mysql</w:t>
+            </w:r>
+            <w:proofErr w:type="spellEnd"/>
+            <w:r>
+              <w:rPr>
+                <w:lang w:val="nb-NO"/>
+              </w:rPr>
+              <w:t xml:space="preserve"> database. </w:t>
             </w:r>
             <w:r>
-              <w:t>. Used for this labs ‘Password1234!’, t</w:t>
+              <w:t xml:space="preserve">Used for </w:t>
+            </w:r>
+            <w:proofErr w:type="gramStart"/>
+            <w:r>
+              <w:t>this labs</w:t>
+            </w:r>
+            <w:proofErr w:type="gramEnd"/>
+            <w:r>
+              <w:t xml:space="preserve"> </w:t>
+            </w:r>
+            <w:r>
+              <w:lastRenderedPageBreak/>
+              <w:t>‘Password1234!’, t</w:t>
             </w:r>
             <w:r>
               <w:t xml:space="preserve">he </w:t>
@@ -2148,9 +2308,27 @@
             <w:r>
               <w:t xml:space="preserve">same should be used in </w:t>
             </w:r>
+            <w:proofErr w:type="spellStart"/>
             <w:r>
-              <w:t>infrastucture\MySqldb\azuredeploy.parameters.json</w:t>
+              <w:t>infrastucture</w:t>
             </w:r>
+            <w:proofErr w:type="spellEnd"/>
+            <w:r>
+              <w:t>\</w:t>
+            </w:r>
+            <w:proofErr w:type="spellStart"/>
+            <w:r>
+              <w:t>MySqldb</w:t>
+            </w:r>
+            <w:proofErr w:type="spellEnd"/>
+            <w:r>
+              <w:t>\</w:t>
+            </w:r>
+            <w:proofErr w:type="spellStart"/>
+            <w:r>
+              <w:t>azuredeploy.parameters.json</w:t>
+            </w:r>
+            <w:proofErr w:type="spellEnd"/>
             <w:r>
               <w:t xml:space="preserve">. </w:t>
             </w:r>
@@ -2164,6 +2342,7 @@
           </w:tcPr>
           <w:p>
             <w:r>
+              <w:lastRenderedPageBreak/>
               <w:t>MYSQL_SERVER_NAME</w:t>
             </w:r>
           </w:p>
@@ -2195,9 +2374,11 @@
             <w:tcW w:w="4788" w:type="dxa"/>
           </w:tcPr>
           <w:p>
+            <w:proofErr w:type="spellStart"/>
             <w:r>
               <w:t>sqladmin@contoso-pay-db-server</w:t>
             </w:r>
+            <w:proofErr w:type="spellEnd"/>
           </w:p>
         </w:tc>
       </w:tr>
@@ -2276,33 +2457,30 @@
     <w:p/>
     <w:p/>
     <w:p/>
+    <w:p>
+      <w:pPr>
+        <w:pStyle w:val="Heading2"/>
+      </w:pPr>
+      <w:r>
+        <w:t xml:space="preserve">Setting the parameters for </w:t>
+      </w:r>
+      <w:r>
+        <w:t>builds</w:t>
+      </w:r>
+    </w:p>
     <w:p/>
-    <w:p/>
-    <w:p/>
-    <w:p/>
-    <w:p/>
-    <w:p/>
-    <w:p/>
-    <w:p>
-      <w:pPr>
-        <w:pStyle w:val="Heading2"/>
-      </w:pPr>
-      <w:r>
-        <w:lastRenderedPageBreak/>
-        <w:t xml:space="preserve">Setting the parameters for </w:t>
-      </w:r>
-      <w:r>
-        <w:t>builds</w:t>
-      </w:r>
-    </w:p>
-    <w:p/>
     <w:p>
       <w:r>
         <w:t>Before running the pipeline defined in ‘</w:t>
       </w:r>
       <w:r>
-        <w:t>azure-pipelines-create-infra.yml</w:t>
-      </w:r>
+        <w:t>azure-pipelines-create-</w:t>
+      </w:r>
+      <w:proofErr w:type="spellStart"/>
+      <w:r>
+        <w:t>infra.yml</w:t>
+      </w:r>
+      <w:proofErr w:type="spellEnd"/>
       <w:r>
         <w:t xml:space="preserve">’, it is possible to change the deploy parameters for the azure resources. </w:t>
       </w:r>
@@ -2361,7 +2539,15 @@
         </w:tabs>
       </w:pPr>
       <w:r>
-        <w:t xml:space="preserve">NOTE: The information for the Mysql database should not be changed. </w:t>
+        <w:t xml:space="preserve">NOTE: The information for the </w:t>
+      </w:r>
+      <w:proofErr w:type="spellStart"/>
+      <w:r>
+        <w:t>Mysql</w:t>
+      </w:r>
+      <w:proofErr w:type="spellEnd"/>
+      <w:r>
+        <w:t xml:space="preserve"> database should not be changed. </w:t>
       </w:r>
     </w:p>
     <w:p>
@@ -2371,14 +2557,33 @@
         </w:tabs>
       </w:pPr>
       <w:r>
+        <w:lastRenderedPageBreak/>
         <w:t xml:space="preserve">For the </w:t>
       </w:r>
       <w:r>
         <w:t xml:space="preserve">alerting rule emails, it is required to add a valid action group email address to the file at </w:t>
       </w:r>
-      <w:r>
-        <w:t>infrastucture\AppMonitoring\azuredeploy.parameters.json</w:t>
-      </w:r>
+      <w:proofErr w:type="spellStart"/>
+      <w:r>
+        <w:t>infrastucture</w:t>
+      </w:r>
+      <w:proofErr w:type="spellEnd"/>
+      <w:r>
+        <w:t>\</w:t>
+      </w:r>
+      <w:proofErr w:type="spellStart"/>
+      <w:r>
+        <w:t>AppMonitoring</w:t>
+      </w:r>
+      <w:proofErr w:type="spellEnd"/>
+      <w:r>
+        <w:t>\</w:t>
+      </w:r>
+      <w:proofErr w:type="spellStart"/>
+      <w:r>
+        <w:t>azuredeploy.parameters.json</w:t>
+      </w:r>
+      <w:proofErr w:type="spellEnd"/>
     </w:p>
     <w:p>
       <w:pPr>
@@ -2429,24 +2634,86 @@
     </w:p>
     <w:p>
       <w:pPr>
-        <w:tabs>
-          <w:tab w:val="left" w:pos="3675"/>
-        </w:tabs>
-      </w:pPr>
-    </w:p>
-    <w:p>
-      <w:pPr>
-        <w:tabs>
-          <w:tab w:val="left" w:pos="3675"/>
-        </w:tabs>
-      </w:pPr>
-    </w:p>
-    <w:p>
-      <w:pPr>
-        <w:tabs>
-          <w:tab w:val="left" w:pos="3675"/>
-        </w:tabs>
-      </w:pPr>
+        <w:pStyle w:val="Heading2"/>
+      </w:pPr>
+    </w:p>
+    <w:p>
+      <w:pPr>
+        <w:pStyle w:val="Heading2"/>
+      </w:pPr>
+      <w:r>
+        <w:t xml:space="preserve">Cleaning up Resources in the subscription </w:t>
+      </w:r>
+    </w:p>
+    <w:p/>
+    <w:p>
+      <w:r>
+        <w:t xml:space="preserve">If you want to </w:t>
+      </w:r>
+      <w:r>
+        <w:t>clean up</w:t>
+      </w:r>
+      <w:r>
+        <w:t xml:space="preserve"> the resources created, then you can import the pipeline defined in ‘</w:t>
+      </w:r>
+      <w:r>
+        <w:t>azure-pipelines-remove-</w:t>
+      </w:r>
+      <w:proofErr w:type="spellStart"/>
+      <w:r>
+        <w:t>infra.yml</w:t>
+      </w:r>
+      <w:proofErr w:type="spellEnd"/>
+      <w:r>
+        <w:t xml:space="preserve">’. </w:t>
+      </w:r>
+    </w:p>
+    <w:p>
+      <w:r>
+        <w:t xml:space="preserve">When running the pipeline do enter the resource group in the subscription you want to remove, then pipeline should clean it. </w:t>
+      </w:r>
+    </w:p>
+    <w:p>
+      <w:r>
+        <w:rPr>
+          <w:noProof/>
+        </w:rPr>
+        <w:drawing>
+          <wp:inline distT="0" distB="0" distL="0" distR="0" wp14:anchorId="40E56BB8" wp14:editId="4A82BE64">
+            <wp:extent cx="3289552" cy="3705225"/>
+            <wp:effectExtent l="0" t="0" r="0" b="0"/>
+            <wp:docPr id="5" name="Picture 5" descr="Graphical user interface, text, application, email&#10;&#10;Description automatically generated"/>
+            <wp:cNvGraphicFramePr>
+              <a:graphicFrameLocks xmlns:a="http://schemas.openxmlformats.org/drawingml/2006/main" noChangeAspect="1"/>
+            </wp:cNvGraphicFramePr>
+            <a:graphic xmlns:a="http://schemas.openxmlformats.org/drawingml/2006/main">
+              <a:graphicData uri="http://schemas.openxmlformats.org/drawingml/2006/picture">
+                <pic:pic xmlns:pic="http://schemas.openxmlformats.org/drawingml/2006/picture">
+                  <pic:nvPicPr>
+                    <pic:cNvPr id="5" name="Picture 5" descr="Graphical user interface, text, application, email&#10;&#10;Description automatically generated"/>
+                    <pic:cNvPicPr/>
+                  </pic:nvPicPr>
+                  <pic:blipFill>
+                    <a:blip r:embed="rId30"/>
+                    <a:stretch>
+                      <a:fillRect/>
+                    </a:stretch>
+                  </pic:blipFill>
+                  <pic:spPr>
+                    <a:xfrm>
+                      <a:off x="0" y="0"/>
+                      <a:ext cx="3291097" cy="3706965"/>
+                    </a:xfrm>
+                    <a:prstGeom prst="rect">
+                      <a:avLst/>
+                    </a:prstGeom>
+                  </pic:spPr>
+                </pic:pic>
+              </a:graphicData>
+            </a:graphic>
+          </wp:inline>
+        </w:drawing>
+      </w:r>
     </w:p>
     <w:sectPr>
       <w:pgSz w:w="12240" w:h="15840"/>
